--- a/por/docx/013.content.docx
+++ b/por/docx/013.content.docx
@@ -28,22 +28,6 @@
       </w:r>
     </w:p>
     <w:p>
-      <w:pPr>
-        <w:pStyle w:val="Heading2"/>
-      </w:pPr>
-      <w:r>
-        <w:rPr>
-          <w:lang w:val="pt_PT" w:bidi="pt_PT"/>
-        </w:rPr>
-        <w:t>License Information</w:t>
-      </w:r>
-      <w:r>
-        <w:rPr>
-          <w:lang w:val="pt_PT" w:bidi="pt_PT"/>
-        </w:rPr>
-      </w:r>
-    </w:p>
-    <w:p>
       <w:pPr/>
       <w:r>
         <w:rPr>
@@ -55,86 +39,37 @@
           <w:b/>
           <w:lang w:val="pt_PT" w:bidi="pt_PT"/>
         </w:rPr>
-        <w:t>Termos-chave (unfoldingWord)</w:t>
-      </w:r>
-      <w:r>
-        <w:rPr>
-          <w:lang w:val="pt_PT" w:bidi="pt_PT"/>
-        </w:rPr>
-        <w:t xml:space="preserve"> (Portuguese) is based on</w:t>
-      </w:r>
-      <w:r>
-        <w:rPr>
-          <w:lang w:val="pt_PT" w:bidi="pt_PT"/>
-        </w:rPr>
-        <w:t xml:space="preserve">: </w:t>
-      </w:r>
-      <w:r>
-        <w:rPr>
-          <w:lang w:val="pt_PT" w:bidi="pt_PT"/>
-        </w:rPr>
         <w:t>unfoldingWord® Translation Words</w:t>
       </w:r>
       <w:r>
         <w:rPr>
           <w:lang w:val="pt_PT" w:bidi="pt_PT"/>
         </w:rPr>
-        <w:t xml:space="preserve">, </w:t>
-      </w:r>
-      <w:hyperlink r:id="rId13">
-        <w:r>
-          <w:rPr>
-            <w:lang w:val="pt_PT" w:bidi="pt_PT"/>
-          </w:rPr>
-          <w:rPr>
-            <w:color w:val="0000EE"/>
-            <w:u w:val="single"/>
-          </w:rPr>
-          <w:t>unfoldingWord</w:t>
-        </w:r>
-      </w:hyperlink>
-      <w:r>
-        <w:rPr>
-          <w:lang w:val="pt_PT" w:bidi="pt_PT"/>
-        </w:rPr>
-        <w:t xml:space="preserve">, 2022, which is licensed under a </w:t>
-      </w:r>
-      <w:hyperlink r:id="rId14">
-        <w:r>
-          <w:rPr>
-            <w:lang w:val="pt_PT" w:bidi="pt_PT"/>
-          </w:rPr>
-          <w:rPr>
-            <w:color w:val="0000EE"/>
-            <w:u w:val="single"/>
-          </w:rPr>
-          <w:t>CC BY-SA 4.0 license</w:t>
-        </w:r>
-      </w:hyperlink>
-      <w:r>
-        <w:rPr>
-          <w:lang w:val="pt_PT" w:bidi="pt_PT"/>
-        </w:rPr>
-        <w:t>.</w:t>
-      </w:r>
-      <w:r>
-        <w:rPr>
-          <w:lang w:val="pt_PT" w:bidi="pt_PT"/>
-        </w:rPr>
-      </w:r>
-    </w:p>
-    <w:p>
-      <w:pPr/>
-      <w:r>
-        <w:rPr>
-          <w:lang w:val="pt_PT" w:bidi="pt_PT"/>
-        </w:rPr>
-      </w:r>
-      <w:r>
-        <w:rPr>
-          <w:lang w:val="pt_PT" w:bidi="pt_PT"/>
-        </w:rPr>
-        <w:t>This PDF version is provided under the same license.</w:t>
+        <w:t xml:space="preserve"> © 2022 unfoldingWord. Released under CC BY-SA 4.0 license. </w:t>
+      </w:r>
+      <w:r>
+        <w:rPr>
+          <w:lang w:val="pt_PT" w:bidi="pt_PT"/>
+        </w:rPr>
+        <w:t>unfoldingWord® Translation Words</w:t>
+      </w:r>
+      <w:r>
+        <w:rPr>
+          <w:lang w:val="pt_PT" w:bidi="pt_PT"/>
+        </w:rPr>
+        <w:t xml:space="preserve"> has been adapted in the following languages: Tok Pisin, Arabic (عربي), French (Français), Hindi (हिंदी), Indonesian (Bahasa Indonesia), Portuguese (Português), Russian (Русский), Spanish (Español), Swahili (Kiswahili), and Simplified Chinese (简体中文) from </w:t>
+      </w:r>
+      <w:r>
+        <w:rPr>
+          <w:lang w:val="pt_PT" w:bidi="pt_PT"/>
+        </w:rPr>
+        <w:t>unfoldingWord® Translation Words</w:t>
+      </w:r>
+      <w:r>
+        <w:rPr>
+          <w:lang w:val="pt_PT" w:bidi="pt_PT"/>
+        </w:rPr>
+        <w:t xml:space="preserve"> © 2022 unfoldingWord. Released under CC BY-SA 4.0 license by Mission Mutual</w:t>
       </w:r>
       <w:r>
         <w:rPr>
@@ -773,7 +708,7 @@
           <w:lang w:val="pt_PT" w:bidi="pt_PT"/>
         </w:rPr>
       </w:r>
-      <w:hyperlink r:id="rId15">
+      <w:hyperlink r:id="rId13">
         <w:r>
           <w:rPr>
             <w:lang w:val="pt_PT" w:bidi="pt_PT"/>
@@ -797,7 +732,7 @@
           <w:lang w:val="pt_PT" w:bidi="pt_PT"/>
         </w:rPr>
       </w:r>
-      <w:hyperlink r:id="rId16">
+      <w:hyperlink r:id="rId14">
         <w:r>
           <w:rPr>
             <w:lang w:val="pt_PT" w:bidi="pt_PT"/>
@@ -821,7 +756,7 @@
           <w:lang w:val="pt_PT" w:bidi="pt_PT"/>
         </w:rPr>
       </w:r>
-      <w:hyperlink r:id="rId17">
+      <w:hyperlink r:id="rId15">
         <w:r>
           <w:rPr>
             <w:lang w:val="pt_PT" w:bidi="pt_PT"/>
@@ -845,7 +780,7 @@
           <w:lang w:val="pt_PT" w:bidi="pt_PT"/>
         </w:rPr>
       </w:r>
-      <w:hyperlink r:id="rId18">
+      <w:hyperlink r:id="rId16">
         <w:r>
           <w:rPr>
             <w:lang w:val="pt_PT" w:bidi="pt_PT"/>
@@ -869,7 +804,7 @@
           <w:lang w:val="pt_PT" w:bidi="pt_PT"/>
         </w:rPr>
       </w:r>
-      <w:hyperlink r:id="rId19">
+      <w:hyperlink r:id="rId17">
         <w:r>
           <w:rPr>
             <w:lang w:val="pt_PT" w:bidi="pt_PT"/>
@@ -893,7 +828,7 @@
           <w:lang w:val="pt_PT" w:bidi="pt_PT"/>
         </w:rPr>
       </w:r>
-      <w:hyperlink r:id="rId20">
+      <w:hyperlink r:id="rId18">
         <w:r>
           <w:rPr>
             <w:lang w:val="pt_PT" w:bidi="pt_PT"/>
@@ -1088,7 +1023,7 @@
           <w:lang w:val="pt_PT" w:bidi="pt_PT"/>
         </w:rPr>
       </w:r>
-      <w:hyperlink r:id="rId21">
+      <w:hyperlink r:id="rId19">
         <w:r>
           <w:rPr>
             <w:lang w:val="pt_PT" w:bidi="pt_PT"/>
@@ -1112,7 +1047,7 @@
           <w:lang w:val="pt_PT" w:bidi="pt_PT"/>
         </w:rPr>
       </w:r>
-      <w:hyperlink r:id="rId22">
+      <w:hyperlink r:id="rId20">
         <w:r>
           <w:rPr>
             <w:lang w:val="pt_PT" w:bidi="pt_PT"/>
@@ -1136,7 +1071,7 @@
           <w:lang w:val="pt_PT" w:bidi="pt_PT"/>
         </w:rPr>
       </w:r>
-      <w:hyperlink r:id="rId23">
+      <w:hyperlink r:id="rId21">
         <w:r>
           <w:rPr>
             <w:lang w:val="pt_PT" w:bidi="pt_PT"/>
@@ -1160,7 +1095,7 @@
           <w:lang w:val="pt_PT" w:bidi="pt_PT"/>
         </w:rPr>
       </w:r>
-      <w:hyperlink r:id="rId24">
+      <w:hyperlink r:id="rId22">
         <w:r>
           <w:rPr>
             <w:lang w:val="pt_PT" w:bidi="pt_PT"/>
@@ -1184,7 +1119,7 @@
           <w:lang w:val="pt_PT" w:bidi="pt_PT"/>
         </w:rPr>
       </w:r>
-      <w:hyperlink r:id="rId25">
+      <w:hyperlink r:id="rId23">
         <w:r>
           <w:rPr>
             <w:lang w:val="pt_PT" w:bidi="pt_PT"/>
@@ -1208,7 +1143,7 @@
           <w:lang w:val="pt_PT" w:bidi="pt_PT"/>
         </w:rPr>
       </w:r>
-      <w:hyperlink r:id="rId26">
+      <w:hyperlink r:id="rId24">
         <w:r>
           <w:rPr>
             <w:lang w:val="pt_PT" w:bidi="pt_PT"/>
@@ -1477,7 +1412,7 @@
           <w:lang w:val="pt_PT" w:bidi="pt_PT"/>
         </w:rPr>
       </w:r>
-      <w:hyperlink r:id="rId27">
+      <w:hyperlink r:id="rId25">
         <w:r>
           <w:rPr>
             <w:lang w:val="pt_PT" w:bidi="pt_PT"/>
@@ -1501,7 +1436,7 @@
           <w:lang w:val="pt_PT" w:bidi="pt_PT"/>
         </w:rPr>
       </w:r>
-      <w:hyperlink r:id="rId28">
+      <w:hyperlink r:id="rId26">
         <w:r>
           <w:rPr>
             <w:lang w:val="pt_PT" w:bidi="pt_PT"/>
@@ -1525,7 +1460,7 @@
           <w:lang w:val="pt_PT" w:bidi="pt_PT"/>
         </w:rPr>
       </w:r>
-      <w:hyperlink r:id="rId29">
+      <w:hyperlink r:id="rId27">
         <w:r>
           <w:rPr>
             <w:lang w:val="pt_PT" w:bidi="pt_PT"/>
@@ -1549,7 +1484,7 @@
           <w:lang w:val="pt_PT" w:bidi="pt_PT"/>
         </w:rPr>
       </w:r>
-      <w:hyperlink r:id="rId30">
+      <w:hyperlink r:id="rId28">
         <w:r>
           <w:rPr>
             <w:lang w:val="pt_PT" w:bidi="pt_PT"/>
@@ -1746,7 +1681,7 @@
           <w:lang w:val="pt_PT" w:bidi="pt_PT"/>
         </w:rPr>
       </w:r>
-      <w:hyperlink r:id="rId31">
+      <w:hyperlink r:id="rId29">
         <w:r>
           <w:rPr>
             <w:lang w:val="pt_PT" w:bidi="pt_PT"/>
@@ -1770,7 +1705,7 @@
           <w:lang w:val="pt_PT" w:bidi="pt_PT"/>
         </w:rPr>
       </w:r>
-      <w:hyperlink r:id="rId32">
+      <w:hyperlink r:id="rId30">
         <w:r>
           <w:rPr>
             <w:lang w:val="pt_PT" w:bidi="pt_PT"/>
@@ -1794,7 +1729,7 @@
           <w:lang w:val="pt_PT" w:bidi="pt_PT"/>
         </w:rPr>
       </w:r>
-      <w:hyperlink r:id="rId33">
+      <w:hyperlink r:id="rId31">
         <w:r>
           <w:rPr>
             <w:lang w:val="pt_PT" w:bidi="pt_PT"/>
@@ -1818,7 +1753,7 @@
           <w:lang w:val="pt_PT" w:bidi="pt_PT"/>
         </w:rPr>
       </w:r>
-      <w:hyperlink r:id="rId34">
+      <w:hyperlink r:id="rId32">
         <w:r>
           <w:rPr>
             <w:lang w:val="pt_PT" w:bidi="pt_PT"/>
@@ -2050,7 +1985,7 @@
           <w:lang w:val="pt_PT" w:bidi="pt_PT"/>
         </w:rPr>
       </w:r>
-      <w:hyperlink r:id="rId35">
+      <w:hyperlink r:id="rId33">
         <w:r>
           <w:rPr>
             <w:lang w:val="pt_PT" w:bidi="pt_PT"/>
@@ -2074,7 +2009,7 @@
           <w:lang w:val="pt_PT" w:bidi="pt_PT"/>
         </w:rPr>
       </w:r>
-      <w:hyperlink r:id="rId36">
+      <w:hyperlink r:id="rId34">
         <w:r>
           <w:rPr>
             <w:lang w:val="pt_PT" w:bidi="pt_PT"/>
@@ -2098,7 +2033,7 @@
           <w:lang w:val="pt_PT" w:bidi="pt_PT"/>
         </w:rPr>
       </w:r>
-      <w:hyperlink r:id="rId37">
+      <w:hyperlink r:id="rId35">
         <w:r>
           <w:rPr>
             <w:lang w:val="pt_PT" w:bidi="pt_PT"/>
@@ -2122,7 +2057,7 @@
           <w:lang w:val="pt_PT" w:bidi="pt_PT"/>
         </w:rPr>
       </w:r>
-      <w:hyperlink r:id="rId38">
+      <w:hyperlink r:id="rId36">
         <w:r>
           <w:rPr>
             <w:lang w:val="pt_PT" w:bidi="pt_PT"/>
@@ -2146,7 +2081,7 @@
           <w:lang w:val="pt_PT" w:bidi="pt_PT"/>
         </w:rPr>
       </w:r>
-      <w:hyperlink r:id="rId39">
+      <w:hyperlink r:id="rId37">
         <w:r>
           <w:rPr>
             <w:lang w:val="pt_PT" w:bidi="pt_PT"/>
@@ -2462,7 +2397,7 @@
           <w:lang w:val="pt_PT" w:bidi="pt_PT"/>
         </w:rPr>
       </w:r>
-      <w:hyperlink r:id="rId40">
+      <w:hyperlink r:id="rId38">
         <w:r>
           <w:rPr>
             <w:lang w:val="pt_PT" w:bidi="pt_PT"/>
@@ -2486,7 +2421,7 @@
           <w:lang w:val="pt_PT" w:bidi="pt_PT"/>
         </w:rPr>
       </w:r>
-      <w:hyperlink r:id="rId41">
+      <w:hyperlink r:id="rId39">
         <w:r>
           <w:rPr>
             <w:lang w:val="pt_PT" w:bidi="pt_PT"/>
@@ -2510,7 +2445,7 @@
           <w:lang w:val="pt_PT" w:bidi="pt_PT"/>
         </w:rPr>
       </w:r>
-      <w:hyperlink r:id="rId42">
+      <w:hyperlink r:id="rId40">
         <w:r>
           <w:rPr>
             <w:lang w:val="pt_PT" w:bidi="pt_PT"/>
@@ -2534,7 +2469,7 @@
           <w:lang w:val="pt_PT" w:bidi="pt_PT"/>
         </w:rPr>
       </w:r>
-      <w:hyperlink r:id="rId43">
+      <w:hyperlink r:id="rId41">
         <w:r>
           <w:rPr>
             <w:lang w:val="pt_PT" w:bidi="pt_PT"/>
@@ -2558,7 +2493,7 @@
           <w:lang w:val="pt_PT" w:bidi="pt_PT"/>
         </w:rPr>
       </w:r>
-      <w:hyperlink r:id="rId44">
+      <w:hyperlink r:id="rId42">
         <w:r>
           <w:rPr>
             <w:lang w:val="pt_PT" w:bidi="pt_PT"/>
@@ -2582,7 +2517,7 @@
           <w:lang w:val="pt_PT" w:bidi="pt_PT"/>
         </w:rPr>
       </w:r>
-      <w:hyperlink r:id="rId45">
+      <w:hyperlink r:id="rId43">
         <w:r>
           <w:rPr>
             <w:lang w:val="pt_PT" w:bidi="pt_PT"/>
@@ -2606,7 +2541,7 @@
           <w:lang w:val="pt_PT" w:bidi="pt_PT"/>
         </w:rPr>
       </w:r>
-      <w:hyperlink r:id="rId46">
+      <w:hyperlink r:id="rId44">
         <w:r>
           <w:rPr>
             <w:lang w:val="pt_PT" w:bidi="pt_PT"/>
@@ -2630,7 +2565,7 @@
           <w:lang w:val="pt_PT" w:bidi="pt_PT"/>
         </w:rPr>
       </w:r>
-      <w:hyperlink r:id="rId47">
+      <w:hyperlink r:id="rId45">
         <w:r>
           <w:rPr>
             <w:lang w:val="pt_PT" w:bidi="pt_PT"/>
@@ -2654,7 +2589,7 @@
           <w:lang w:val="pt_PT" w:bidi="pt_PT"/>
         </w:rPr>
       </w:r>
-      <w:hyperlink r:id="rId48">
+      <w:hyperlink r:id="rId46">
         <w:r>
           <w:rPr>
             <w:lang w:val="pt_PT" w:bidi="pt_PT"/>
@@ -2678,7 +2613,7 @@
           <w:lang w:val="pt_PT" w:bidi="pt_PT"/>
         </w:rPr>
       </w:r>
-      <w:hyperlink r:id="rId49">
+      <w:hyperlink r:id="rId47">
         <w:r>
           <w:rPr>
             <w:lang w:val="pt_PT" w:bidi="pt_PT"/>
@@ -2702,7 +2637,7 @@
           <w:lang w:val="pt_PT" w:bidi="pt_PT"/>
         </w:rPr>
       </w:r>
-      <w:hyperlink r:id="rId50">
+      <w:hyperlink r:id="rId48">
         <w:r>
           <w:rPr>
             <w:lang w:val="pt_PT" w:bidi="pt_PT"/>
@@ -2726,7 +2661,7 @@
           <w:lang w:val="pt_PT" w:bidi="pt_PT"/>
         </w:rPr>
       </w:r>
-      <w:hyperlink r:id="rId51">
+      <w:hyperlink r:id="rId49">
         <w:r>
           <w:rPr>
             <w:lang w:val="pt_PT" w:bidi="pt_PT"/>
@@ -3487,7 +3422,7 @@
           <w:lang w:val="pt_PT" w:bidi="pt_PT"/>
         </w:rPr>
       </w:r>
-      <w:hyperlink r:id="rId52">
+      <w:hyperlink r:id="rId50">
         <w:r>
           <w:rPr>
             <w:lang w:val="pt_PT" w:bidi="pt_PT"/>
@@ -3809,7 +3744,7 @@
           <w:lang w:val="pt_PT" w:bidi="pt_PT"/>
         </w:rPr>
       </w:r>
-      <w:hyperlink r:id="rId53">
+      <w:hyperlink r:id="rId51">
         <w:r>
           <w:rPr>
             <w:lang w:val="pt_PT" w:bidi="pt_PT"/>
@@ -3833,7 +3768,7 @@
           <w:lang w:val="pt_PT" w:bidi="pt_PT"/>
         </w:rPr>
       </w:r>
-      <w:hyperlink r:id="rId54">
+      <w:hyperlink r:id="rId52">
         <w:r>
           <w:rPr>
             <w:lang w:val="pt_PT" w:bidi="pt_PT"/>
@@ -3857,7 +3792,7 @@
           <w:lang w:val="pt_PT" w:bidi="pt_PT"/>
         </w:rPr>
       </w:r>
-      <w:hyperlink r:id="rId55">
+      <w:hyperlink r:id="rId53">
         <w:r>
           <w:rPr>
             <w:lang w:val="pt_PT" w:bidi="pt_PT"/>
@@ -3881,7 +3816,7 @@
           <w:lang w:val="pt_PT" w:bidi="pt_PT"/>
         </w:rPr>
       </w:r>
-      <w:hyperlink r:id="rId56">
+      <w:hyperlink r:id="rId54">
         <w:r>
           <w:rPr>
             <w:lang w:val="pt_PT" w:bidi="pt_PT"/>
@@ -3905,7 +3840,7 @@
           <w:lang w:val="pt_PT" w:bidi="pt_PT"/>
         </w:rPr>
       </w:r>
-      <w:hyperlink r:id="rId57">
+      <w:hyperlink r:id="rId55">
         <w:r>
           <w:rPr>
             <w:lang w:val="pt_PT" w:bidi="pt_PT"/>
@@ -3929,7 +3864,7 @@
           <w:lang w:val="pt_PT" w:bidi="pt_PT"/>
         </w:rPr>
       </w:r>
-      <w:hyperlink r:id="rId58">
+      <w:hyperlink r:id="rId56">
         <w:r>
           <w:rPr>
             <w:lang w:val="pt_PT" w:bidi="pt_PT"/>
@@ -3953,7 +3888,7 @@
           <w:lang w:val="pt_PT" w:bidi="pt_PT"/>
         </w:rPr>
       </w:r>
-      <w:hyperlink r:id="rId59">
+      <w:hyperlink r:id="rId57">
         <w:r>
           <w:rPr>
             <w:lang w:val="pt_PT" w:bidi="pt_PT"/>
@@ -3977,7 +3912,7 @@
           <w:lang w:val="pt_PT" w:bidi="pt_PT"/>
         </w:rPr>
       </w:r>
-      <w:hyperlink r:id="rId60">
+      <w:hyperlink r:id="rId58">
         <w:r>
           <w:rPr>
             <w:lang w:val="pt_PT" w:bidi="pt_PT"/>
@@ -4001,7 +3936,7 @@
           <w:lang w:val="pt_PT" w:bidi="pt_PT"/>
         </w:rPr>
       </w:r>
-      <w:hyperlink r:id="rId61">
+      <w:hyperlink r:id="rId59">
         <w:r>
           <w:rPr>
             <w:lang w:val="pt_PT" w:bidi="pt_PT"/>
@@ -4549,7 +4484,7 @@
           <w:lang w:val="pt_PT" w:bidi="pt_PT"/>
         </w:rPr>
       </w:r>
-      <w:hyperlink r:id="rId62">
+      <w:hyperlink r:id="rId60">
         <w:r>
           <w:rPr>
             <w:lang w:val="pt_PT" w:bidi="pt_PT"/>
@@ -4573,7 +4508,7 @@
           <w:lang w:val="pt_PT" w:bidi="pt_PT"/>
         </w:rPr>
       </w:r>
-      <w:hyperlink r:id="rId63">
+      <w:hyperlink r:id="rId61">
         <w:r>
           <w:rPr>
             <w:lang w:val="pt_PT" w:bidi="pt_PT"/>
@@ -4597,7 +4532,7 @@
           <w:lang w:val="pt_PT" w:bidi="pt_PT"/>
         </w:rPr>
       </w:r>
-      <w:hyperlink r:id="rId64">
+      <w:hyperlink r:id="rId62">
         <w:r>
           <w:rPr>
             <w:lang w:val="pt_PT" w:bidi="pt_PT"/>
@@ -4621,7 +4556,7 @@
           <w:lang w:val="pt_PT" w:bidi="pt_PT"/>
         </w:rPr>
       </w:r>
-      <w:hyperlink r:id="rId65">
+      <w:hyperlink r:id="rId63">
         <w:r>
           <w:rPr>
             <w:lang w:val="pt_PT" w:bidi="pt_PT"/>
@@ -4645,7 +4580,7 @@
           <w:lang w:val="pt_PT" w:bidi="pt_PT"/>
         </w:rPr>
       </w:r>
-      <w:hyperlink r:id="rId66">
+      <w:hyperlink r:id="rId64">
         <w:r>
           <w:rPr>
             <w:lang w:val="pt_PT" w:bidi="pt_PT"/>
@@ -4922,7 +4857,7 @@
           <w:lang w:val="pt_PT" w:bidi="pt_PT"/>
         </w:rPr>
       </w:r>
-      <w:hyperlink r:id="rId67">
+      <w:hyperlink r:id="rId65">
         <w:r>
           <w:rPr>
             <w:lang w:val="pt_PT" w:bidi="pt_PT"/>
@@ -4946,7 +4881,7 @@
           <w:lang w:val="pt_PT" w:bidi="pt_PT"/>
         </w:rPr>
       </w:r>
-      <w:hyperlink r:id="rId68">
+      <w:hyperlink r:id="rId66">
         <w:r>
           <w:rPr>
             <w:lang w:val="pt_PT" w:bidi="pt_PT"/>
@@ -4970,7 +4905,7 @@
           <w:lang w:val="pt_PT" w:bidi="pt_PT"/>
         </w:rPr>
       </w:r>
-      <w:hyperlink r:id="rId69">
+      <w:hyperlink r:id="rId67">
         <w:r>
           <w:rPr>
             <w:lang w:val="pt_PT" w:bidi="pt_PT"/>
@@ -4994,7 +4929,7 @@
           <w:lang w:val="pt_PT" w:bidi="pt_PT"/>
         </w:rPr>
       </w:r>
-      <w:hyperlink r:id="rId70">
+      <w:hyperlink r:id="rId68">
         <w:r>
           <w:rPr>
             <w:lang w:val="pt_PT" w:bidi="pt_PT"/>
@@ -5018,7 +4953,7 @@
           <w:lang w:val="pt_PT" w:bidi="pt_PT"/>
         </w:rPr>
       </w:r>
-      <w:hyperlink r:id="rId71">
+      <w:hyperlink r:id="rId69">
         <w:r>
           <w:rPr>
             <w:lang w:val="pt_PT" w:bidi="pt_PT"/>
@@ -5275,7 +5210,7 @@
           <w:lang w:val="pt_PT" w:bidi="pt_PT"/>
         </w:rPr>
       </w:r>
-      <w:hyperlink r:id="rId72">
+      <w:hyperlink r:id="rId70">
         <w:r>
           <w:rPr>
             <w:lang w:val="pt_PT" w:bidi="pt_PT"/>
@@ -5299,7 +5234,7 @@
           <w:lang w:val="pt_PT" w:bidi="pt_PT"/>
         </w:rPr>
       </w:r>
-      <w:hyperlink r:id="rId73">
+      <w:hyperlink r:id="rId71">
         <w:r>
           <w:rPr>
             <w:lang w:val="pt_PT" w:bidi="pt_PT"/>
@@ -5323,7 +5258,7 @@
           <w:lang w:val="pt_PT" w:bidi="pt_PT"/>
         </w:rPr>
       </w:r>
-      <w:hyperlink r:id="rId74">
+      <w:hyperlink r:id="rId72">
         <w:r>
           <w:rPr>
             <w:lang w:val="pt_PT" w:bidi="pt_PT"/>
@@ -5347,7 +5282,7 @@
           <w:lang w:val="pt_PT" w:bidi="pt_PT"/>
         </w:rPr>
       </w:r>
-      <w:hyperlink r:id="rId75">
+      <w:hyperlink r:id="rId73">
         <w:r>
           <w:rPr>
             <w:lang w:val="pt_PT" w:bidi="pt_PT"/>
@@ -5371,7 +5306,7 @@
           <w:lang w:val="pt_PT" w:bidi="pt_PT"/>
         </w:rPr>
       </w:r>
-      <w:hyperlink r:id="rId76">
+      <w:hyperlink r:id="rId74">
         <w:r>
           <w:rPr>
             <w:lang w:val="pt_PT" w:bidi="pt_PT"/>
@@ -5574,7 +5509,7 @@
           <w:lang w:val="pt_PT" w:bidi="pt_PT"/>
         </w:rPr>
       </w:r>
-      <w:hyperlink r:id="rId77">
+      <w:hyperlink r:id="rId75">
         <w:r>
           <w:rPr>
             <w:lang w:val="pt_PT" w:bidi="pt_PT"/>
@@ -5598,7 +5533,7 @@
           <w:lang w:val="pt_PT" w:bidi="pt_PT"/>
         </w:rPr>
       </w:r>
-      <w:hyperlink r:id="rId78">
+      <w:hyperlink r:id="rId76">
         <w:r>
           <w:rPr>
             <w:lang w:val="pt_PT" w:bidi="pt_PT"/>
@@ -5622,7 +5557,7 @@
           <w:lang w:val="pt_PT" w:bidi="pt_PT"/>
         </w:rPr>
       </w:r>
-      <w:hyperlink r:id="rId79">
+      <w:hyperlink r:id="rId77">
         <w:r>
           <w:rPr>
             <w:lang w:val="pt_PT" w:bidi="pt_PT"/>
@@ -5646,7 +5581,7 @@
           <w:lang w:val="pt_PT" w:bidi="pt_PT"/>
         </w:rPr>
       </w:r>
-      <w:hyperlink r:id="rId80">
+      <w:hyperlink r:id="rId78">
         <w:r>
           <w:rPr>
             <w:lang w:val="pt_PT" w:bidi="pt_PT"/>
@@ -5670,7 +5605,7 @@
           <w:lang w:val="pt_PT" w:bidi="pt_PT"/>
         </w:rPr>
       </w:r>
-      <w:hyperlink r:id="rId81">
+      <w:hyperlink r:id="rId79">
         <w:r>
           <w:rPr>
             <w:lang w:val="pt_PT" w:bidi="pt_PT"/>
@@ -5694,7 +5629,7 @@
           <w:lang w:val="pt_PT" w:bidi="pt_PT"/>
         </w:rPr>
       </w:r>
-      <w:hyperlink r:id="rId82">
+      <w:hyperlink r:id="rId80">
         <w:r>
           <w:rPr>
             <w:lang w:val="pt_PT" w:bidi="pt_PT"/>
@@ -5909,7 +5844,7 @@
           <w:lang w:val="pt_PT" w:bidi="pt_PT"/>
         </w:rPr>
       </w:r>
-      <w:hyperlink r:id="rId83">
+      <w:hyperlink r:id="rId81">
         <w:r>
           <w:rPr>
             <w:lang w:val="pt_PT" w:bidi="pt_PT"/>
@@ -5933,7 +5868,7 @@
           <w:lang w:val="pt_PT" w:bidi="pt_PT"/>
         </w:rPr>
       </w:r>
-      <w:hyperlink r:id="rId84">
+      <w:hyperlink r:id="rId82">
         <w:r>
           <w:rPr>
             <w:lang w:val="pt_PT" w:bidi="pt_PT"/>
@@ -5957,7 +5892,7 @@
           <w:lang w:val="pt_PT" w:bidi="pt_PT"/>
         </w:rPr>
       </w:r>
-      <w:hyperlink r:id="rId85">
+      <w:hyperlink r:id="rId83">
         <w:r>
           <w:rPr>
             <w:lang w:val="pt_PT" w:bidi="pt_PT"/>
@@ -5981,7 +5916,7 @@
           <w:lang w:val="pt_PT" w:bidi="pt_PT"/>
         </w:rPr>
       </w:r>
-      <w:hyperlink r:id="rId86">
+      <w:hyperlink r:id="rId84">
         <w:r>
           <w:rPr>
             <w:lang w:val="pt_PT" w:bidi="pt_PT"/>
@@ -6005,7 +5940,7 @@
           <w:lang w:val="pt_PT" w:bidi="pt_PT"/>
         </w:rPr>
       </w:r>
-      <w:hyperlink r:id="rId87">
+      <w:hyperlink r:id="rId85">
         <w:r>
           <w:rPr>
             <w:lang w:val="pt_PT" w:bidi="pt_PT"/>
@@ -6294,7 +6229,7 @@
           <w:lang w:val="pt_PT" w:bidi="pt_PT"/>
         </w:rPr>
       </w:r>
-      <w:hyperlink r:id="rId88">
+      <w:hyperlink r:id="rId86">
         <w:r>
           <w:rPr>
             <w:lang w:val="pt_PT" w:bidi="pt_PT"/>
@@ -6318,7 +6253,7 @@
           <w:lang w:val="pt_PT" w:bidi="pt_PT"/>
         </w:rPr>
       </w:r>
-      <w:hyperlink r:id="rId89">
+      <w:hyperlink r:id="rId87">
         <w:r>
           <w:rPr>
             <w:lang w:val="pt_PT" w:bidi="pt_PT"/>
@@ -6342,7 +6277,7 @@
           <w:lang w:val="pt_PT" w:bidi="pt_PT"/>
         </w:rPr>
       </w:r>
-      <w:hyperlink r:id="rId90">
+      <w:hyperlink r:id="rId88">
         <w:r>
           <w:rPr>
             <w:lang w:val="pt_PT" w:bidi="pt_PT"/>
@@ -6366,7 +6301,7 @@
           <w:lang w:val="pt_PT" w:bidi="pt_PT"/>
         </w:rPr>
       </w:r>
-      <w:hyperlink r:id="rId91">
+      <w:hyperlink r:id="rId89">
         <w:r>
           <w:rPr>
             <w:lang w:val="pt_PT" w:bidi="pt_PT"/>
@@ -6390,7 +6325,7 @@
           <w:lang w:val="pt_PT" w:bidi="pt_PT"/>
         </w:rPr>
       </w:r>
-      <w:hyperlink r:id="rId92">
+      <w:hyperlink r:id="rId90">
         <w:r>
           <w:rPr>
             <w:lang w:val="pt_PT" w:bidi="pt_PT"/>
@@ -6414,7 +6349,7 @@
           <w:lang w:val="pt_PT" w:bidi="pt_PT"/>
         </w:rPr>
       </w:r>
-      <w:hyperlink r:id="rId93">
+      <w:hyperlink r:id="rId91">
         <w:r>
           <w:rPr>
             <w:lang w:val="pt_PT" w:bidi="pt_PT"/>
@@ -6438,7 +6373,7 @@
           <w:lang w:val="pt_PT" w:bidi="pt_PT"/>
         </w:rPr>
       </w:r>
-      <w:hyperlink r:id="rId94">
+      <w:hyperlink r:id="rId92">
         <w:r>
           <w:rPr>
             <w:lang w:val="pt_PT" w:bidi="pt_PT"/>
@@ -6462,7 +6397,7 @@
           <w:lang w:val="pt_PT" w:bidi="pt_PT"/>
         </w:rPr>
       </w:r>
-      <w:hyperlink r:id="rId95">
+      <w:hyperlink r:id="rId93">
         <w:r>
           <w:rPr>
             <w:lang w:val="pt_PT" w:bidi="pt_PT"/>
@@ -6745,7 +6680,7 @@
           <w:lang w:val="pt_PT" w:bidi="pt_PT"/>
         </w:rPr>
       </w:r>
-      <w:hyperlink r:id="rId96">
+      <w:hyperlink r:id="rId94">
         <w:r>
           <w:rPr>
             <w:lang w:val="pt_PT" w:bidi="pt_PT"/>
@@ -6769,7 +6704,7 @@
           <w:lang w:val="pt_PT" w:bidi="pt_PT"/>
         </w:rPr>
       </w:r>
-      <w:hyperlink r:id="rId97">
+      <w:hyperlink r:id="rId95">
         <w:r>
           <w:rPr>
             <w:lang w:val="pt_PT" w:bidi="pt_PT"/>
@@ -6793,7 +6728,7 @@
           <w:lang w:val="pt_PT" w:bidi="pt_PT"/>
         </w:rPr>
       </w:r>
-      <w:hyperlink r:id="rId98">
+      <w:hyperlink r:id="rId96">
         <w:r>
           <w:rPr>
             <w:lang w:val="pt_PT" w:bidi="pt_PT"/>
@@ -6817,7 +6752,7 @@
           <w:lang w:val="pt_PT" w:bidi="pt_PT"/>
         </w:rPr>
       </w:r>
-      <w:hyperlink r:id="rId99">
+      <w:hyperlink r:id="rId97">
         <w:r>
           <w:rPr>
             <w:lang w:val="pt_PT" w:bidi="pt_PT"/>
@@ -7069,7 +7004,7 @@
           <w:lang w:val="pt_PT" w:bidi="pt_PT"/>
         </w:rPr>
       </w:r>
-      <w:hyperlink r:id="rId100">
+      <w:hyperlink r:id="rId98">
         <w:r>
           <w:rPr>
             <w:lang w:val="pt_PT" w:bidi="pt_PT"/>
@@ -7093,7 +7028,7 @@
           <w:lang w:val="pt_PT" w:bidi="pt_PT"/>
         </w:rPr>
       </w:r>
-      <w:hyperlink r:id="rId101">
+      <w:hyperlink r:id="rId99">
         <w:r>
           <w:rPr>
             <w:lang w:val="pt_PT" w:bidi="pt_PT"/>
@@ -7117,7 +7052,7 @@
           <w:lang w:val="pt_PT" w:bidi="pt_PT"/>
         </w:rPr>
       </w:r>
-      <w:hyperlink r:id="rId102">
+      <w:hyperlink r:id="rId100">
         <w:r>
           <w:rPr>
             <w:lang w:val="pt_PT" w:bidi="pt_PT"/>
@@ -7141,7 +7076,7 @@
           <w:lang w:val="pt_PT" w:bidi="pt_PT"/>
         </w:rPr>
       </w:r>
-      <w:hyperlink r:id="rId103">
+      <w:hyperlink r:id="rId101">
         <w:r>
           <w:rPr>
             <w:lang w:val="pt_PT" w:bidi="pt_PT"/>
@@ -7645,7 +7580,7 @@
           <w:lang w:val="pt_PT" w:bidi="pt_PT"/>
         </w:rPr>
       </w:r>
-      <w:hyperlink r:id="rId104">
+      <w:hyperlink r:id="rId102">
         <w:r>
           <w:rPr>
             <w:lang w:val="pt_PT" w:bidi="pt_PT"/>
@@ -7669,7 +7604,7 @@
           <w:lang w:val="pt_PT" w:bidi="pt_PT"/>
         </w:rPr>
       </w:r>
-      <w:hyperlink r:id="rId105">
+      <w:hyperlink r:id="rId103">
         <w:r>
           <w:rPr>
             <w:lang w:val="pt_PT" w:bidi="pt_PT"/>
@@ -7693,7 +7628,7 @@
           <w:lang w:val="pt_PT" w:bidi="pt_PT"/>
         </w:rPr>
       </w:r>
-      <w:hyperlink r:id="rId106">
+      <w:hyperlink r:id="rId104">
         <w:r>
           <w:rPr>
             <w:lang w:val="pt_PT" w:bidi="pt_PT"/>
@@ -7717,7 +7652,7 @@
           <w:lang w:val="pt_PT" w:bidi="pt_PT"/>
         </w:rPr>
       </w:r>
-      <w:hyperlink r:id="rId107">
+      <w:hyperlink r:id="rId105">
         <w:r>
           <w:rPr>
             <w:lang w:val="pt_PT" w:bidi="pt_PT"/>
@@ -7741,7 +7676,7 @@
           <w:lang w:val="pt_PT" w:bidi="pt_PT"/>
         </w:rPr>
       </w:r>
-      <w:hyperlink r:id="rId108">
+      <w:hyperlink r:id="rId106">
         <w:r>
           <w:rPr>
             <w:lang w:val="pt_PT" w:bidi="pt_PT"/>
@@ -7765,7 +7700,7 @@
           <w:lang w:val="pt_PT" w:bidi="pt_PT"/>
         </w:rPr>
       </w:r>
-      <w:hyperlink r:id="rId109">
+      <w:hyperlink r:id="rId107">
         <w:r>
           <w:rPr>
             <w:lang w:val="pt_PT" w:bidi="pt_PT"/>
@@ -7789,7 +7724,7 @@
           <w:lang w:val="pt_PT" w:bidi="pt_PT"/>
         </w:rPr>
       </w:r>
-      <w:hyperlink r:id="rId110">
+      <w:hyperlink r:id="rId108">
         <w:r>
           <w:rPr>
             <w:lang w:val="pt_PT" w:bidi="pt_PT"/>
@@ -8330,7 +8265,7 @@
           <w:lang w:val="pt_PT" w:bidi="pt_PT"/>
         </w:rPr>
       </w:r>
-      <w:hyperlink r:id="rId111">
+      <w:hyperlink r:id="rId109">
         <w:r>
           <w:rPr>
             <w:lang w:val="pt_PT" w:bidi="pt_PT"/>
@@ -8354,7 +8289,7 @@
           <w:lang w:val="pt_PT" w:bidi="pt_PT"/>
         </w:rPr>
       </w:r>
-      <w:hyperlink r:id="rId112">
+      <w:hyperlink r:id="rId110">
         <w:r>
           <w:rPr>
             <w:lang w:val="pt_PT" w:bidi="pt_PT"/>
@@ -8378,7 +8313,7 @@
           <w:lang w:val="pt_PT" w:bidi="pt_PT"/>
         </w:rPr>
       </w:r>
-      <w:hyperlink r:id="rId113">
+      <w:hyperlink r:id="rId111">
         <w:r>
           <w:rPr>
             <w:lang w:val="pt_PT" w:bidi="pt_PT"/>
@@ -8607,7 +8542,7 @@
           <w:lang w:val="pt_PT" w:bidi="pt_PT"/>
         </w:rPr>
       </w:r>
-      <w:hyperlink r:id="rId114">
+      <w:hyperlink r:id="rId112">
         <w:r>
           <w:rPr>
             <w:lang w:val="pt_PT" w:bidi="pt_PT"/>
@@ -8631,7 +8566,7 @@
           <w:lang w:val="pt_PT" w:bidi="pt_PT"/>
         </w:rPr>
       </w:r>
-      <w:hyperlink r:id="rId115">
+      <w:hyperlink r:id="rId113">
         <w:r>
           <w:rPr>
             <w:lang w:val="pt_PT" w:bidi="pt_PT"/>
@@ -8655,7 +8590,7 @@
           <w:lang w:val="pt_PT" w:bidi="pt_PT"/>
         </w:rPr>
       </w:r>
-      <w:hyperlink r:id="rId116">
+      <w:hyperlink r:id="rId114">
         <w:r>
           <w:rPr>
             <w:lang w:val="pt_PT" w:bidi="pt_PT"/>
@@ -8679,7 +8614,7 @@
           <w:lang w:val="pt_PT" w:bidi="pt_PT"/>
         </w:rPr>
       </w:r>
-      <w:hyperlink r:id="rId117">
+      <w:hyperlink r:id="rId115">
         <w:r>
           <w:rPr>
             <w:lang w:val="pt_PT" w:bidi="pt_PT"/>
@@ -8908,7 +8843,7 @@
           <w:lang w:val="pt_PT" w:bidi="pt_PT"/>
         </w:rPr>
       </w:r>
-      <w:hyperlink r:id="rId118">
+      <w:hyperlink r:id="rId116">
         <w:r>
           <w:rPr>
             <w:lang w:val="pt_PT" w:bidi="pt_PT"/>
@@ -8932,7 +8867,7 @@
           <w:lang w:val="pt_PT" w:bidi="pt_PT"/>
         </w:rPr>
       </w:r>
-      <w:hyperlink r:id="rId112">
+      <w:hyperlink r:id="rId110">
         <w:r>
           <w:rPr>
             <w:lang w:val="pt_PT" w:bidi="pt_PT"/>
@@ -8956,7 +8891,7 @@
           <w:lang w:val="pt_PT" w:bidi="pt_PT"/>
         </w:rPr>
       </w:r>
-      <w:hyperlink r:id="rId119">
+      <w:hyperlink r:id="rId117">
         <w:r>
           <w:rPr>
             <w:lang w:val="pt_PT" w:bidi="pt_PT"/>
@@ -9197,7 +9132,7 @@
           <w:lang w:val="pt_PT" w:bidi="pt_PT"/>
         </w:rPr>
       </w:r>
-      <w:hyperlink r:id="rId120">
+      <w:hyperlink r:id="rId118">
         <w:r>
           <w:rPr>
             <w:lang w:val="pt_PT" w:bidi="pt_PT"/>
@@ -9221,7 +9156,7 @@
           <w:lang w:val="pt_PT" w:bidi="pt_PT"/>
         </w:rPr>
       </w:r>
-      <w:hyperlink r:id="rId121">
+      <w:hyperlink r:id="rId119">
         <w:r>
           <w:rPr>
             <w:lang w:val="pt_PT" w:bidi="pt_PT"/>
@@ -9245,7 +9180,7 @@
           <w:lang w:val="pt_PT" w:bidi="pt_PT"/>
         </w:rPr>
       </w:r>
-      <w:hyperlink r:id="rId122">
+      <w:hyperlink r:id="rId120">
         <w:r>
           <w:rPr>
             <w:lang w:val="pt_PT" w:bidi="pt_PT"/>
@@ -9269,7 +9204,7 @@
           <w:lang w:val="pt_PT" w:bidi="pt_PT"/>
         </w:rPr>
       </w:r>
-      <w:hyperlink r:id="rId123">
+      <w:hyperlink r:id="rId121">
         <w:r>
           <w:rPr>
             <w:lang w:val="pt_PT" w:bidi="pt_PT"/>
@@ -9293,7 +9228,7 @@
           <w:lang w:val="pt_PT" w:bidi="pt_PT"/>
         </w:rPr>
       </w:r>
-      <w:hyperlink r:id="rId124">
+      <w:hyperlink r:id="rId122">
         <w:r>
           <w:rPr>
             <w:lang w:val="pt_PT" w:bidi="pt_PT"/>
@@ -9317,7 +9252,7 @@
           <w:lang w:val="pt_PT" w:bidi="pt_PT"/>
         </w:rPr>
       </w:r>
-      <w:hyperlink r:id="rId125">
+      <w:hyperlink r:id="rId123">
         <w:r>
           <w:rPr>
             <w:lang w:val="pt_PT" w:bidi="pt_PT"/>
@@ -9561,7 +9496,7 @@
           <w:lang w:val="pt_PT" w:bidi="pt_PT"/>
         </w:rPr>
       </w:r>
-      <w:hyperlink r:id="rId126">
+      <w:hyperlink r:id="rId124">
         <w:r>
           <w:rPr>
             <w:lang w:val="pt_PT" w:bidi="pt_PT"/>
@@ -9585,7 +9520,7 @@
           <w:lang w:val="pt_PT" w:bidi="pt_PT"/>
         </w:rPr>
       </w:r>
-      <w:hyperlink r:id="rId127">
+      <w:hyperlink r:id="rId125">
         <w:r>
           <w:rPr>
             <w:lang w:val="pt_PT" w:bidi="pt_PT"/>
@@ -9609,7 +9544,7 @@
           <w:lang w:val="pt_PT" w:bidi="pt_PT"/>
         </w:rPr>
       </w:r>
-      <w:hyperlink r:id="rId128">
+      <w:hyperlink r:id="rId126">
         <w:r>
           <w:rPr>
             <w:lang w:val="pt_PT" w:bidi="pt_PT"/>
@@ -9633,7 +9568,7 @@
           <w:lang w:val="pt_PT" w:bidi="pt_PT"/>
         </w:rPr>
       </w:r>
-      <w:hyperlink r:id="rId129">
+      <w:hyperlink r:id="rId127">
         <w:r>
           <w:rPr>
             <w:lang w:val="pt_PT" w:bidi="pt_PT"/>
@@ -9657,7 +9592,7 @@
           <w:lang w:val="pt_PT" w:bidi="pt_PT"/>
         </w:rPr>
       </w:r>
-      <w:hyperlink r:id="rId130">
+      <w:hyperlink r:id="rId128">
         <w:r>
           <w:rPr>
             <w:lang w:val="pt_PT" w:bidi="pt_PT"/>
@@ -9863,7 +9798,7 @@
           <w:lang w:val="pt_PT" w:bidi="pt_PT"/>
         </w:rPr>
       </w:r>
-      <w:hyperlink r:id="rId131">
+      <w:hyperlink r:id="rId129">
         <w:r>
           <w:rPr>
             <w:lang w:val="pt_PT" w:bidi="pt_PT"/>
@@ -9887,7 +9822,7 @@
           <w:lang w:val="pt_PT" w:bidi="pt_PT"/>
         </w:rPr>
       </w:r>
-      <w:hyperlink r:id="rId132">
+      <w:hyperlink r:id="rId130">
         <w:r>
           <w:rPr>
             <w:lang w:val="pt_PT" w:bidi="pt_PT"/>
@@ -9911,7 +9846,7 @@
           <w:lang w:val="pt_PT" w:bidi="pt_PT"/>
         </w:rPr>
       </w:r>
-      <w:hyperlink r:id="rId133">
+      <w:hyperlink r:id="rId131">
         <w:r>
           <w:rPr>
             <w:lang w:val="pt_PT" w:bidi="pt_PT"/>
@@ -9935,7 +9870,7 @@
           <w:lang w:val="pt_PT" w:bidi="pt_PT"/>
         </w:rPr>
       </w:r>
-      <w:hyperlink r:id="rId134">
+      <w:hyperlink r:id="rId132">
         <w:r>
           <w:rPr>
             <w:lang w:val="pt_PT" w:bidi="pt_PT"/>
@@ -10176,7 +10111,7 @@
           <w:lang w:val="pt_PT" w:bidi="pt_PT"/>
         </w:rPr>
       </w:r>
-      <w:hyperlink r:id="rId135">
+      <w:hyperlink r:id="rId133">
         <w:r>
           <w:rPr>
             <w:lang w:val="pt_PT" w:bidi="pt_PT"/>
@@ -10200,7 +10135,7 @@
           <w:lang w:val="pt_PT" w:bidi="pt_PT"/>
         </w:rPr>
       </w:r>
-      <w:hyperlink r:id="rId136">
+      <w:hyperlink r:id="rId134">
         <w:r>
           <w:rPr>
             <w:lang w:val="pt_PT" w:bidi="pt_PT"/>
@@ -10224,7 +10159,7 @@
           <w:lang w:val="pt_PT" w:bidi="pt_PT"/>
         </w:rPr>
       </w:r>
-      <w:hyperlink r:id="rId137">
+      <w:hyperlink r:id="rId135">
         <w:r>
           <w:rPr>
             <w:lang w:val="pt_PT" w:bidi="pt_PT"/>
@@ -10248,7 +10183,7 @@
           <w:lang w:val="pt_PT" w:bidi="pt_PT"/>
         </w:rPr>
       </w:r>
-      <w:hyperlink r:id="rId138">
+      <w:hyperlink r:id="rId136">
         <w:r>
           <w:rPr>
             <w:lang w:val="pt_PT" w:bidi="pt_PT"/>
@@ -10537,7 +10472,7 @@
           <w:lang w:val="pt_PT" w:bidi="pt_PT"/>
         </w:rPr>
       </w:r>
-      <w:hyperlink r:id="rId139">
+      <w:hyperlink r:id="rId137">
         <w:r>
           <w:rPr>
             <w:lang w:val="pt_PT" w:bidi="pt_PT"/>
@@ -10561,7 +10496,7 @@
           <w:lang w:val="pt_PT" w:bidi="pt_PT"/>
         </w:rPr>
       </w:r>
-      <w:hyperlink r:id="rId140">
+      <w:hyperlink r:id="rId138">
         <w:r>
           <w:rPr>
             <w:lang w:val="pt_PT" w:bidi="pt_PT"/>
@@ -10585,7 +10520,7 @@
           <w:lang w:val="pt_PT" w:bidi="pt_PT"/>
         </w:rPr>
       </w:r>
-      <w:hyperlink r:id="rId141">
+      <w:hyperlink r:id="rId139">
         <w:r>
           <w:rPr>
             <w:lang w:val="pt_PT" w:bidi="pt_PT"/>
@@ -10609,7 +10544,7 @@
           <w:lang w:val="pt_PT" w:bidi="pt_PT"/>
         </w:rPr>
       </w:r>
-      <w:hyperlink r:id="rId142">
+      <w:hyperlink r:id="rId140">
         <w:r>
           <w:rPr>
             <w:lang w:val="pt_PT" w:bidi="pt_PT"/>
@@ -10633,7 +10568,7 @@
           <w:lang w:val="pt_PT" w:bidi="pt_PT"/>
         </w:rPr>
       </w:r>
-      <w:hyperlink r:id="rId143">
+      <w:hyperlink r:id="rId141">
         <w:r>
           <w:rPr>
             <w:lang w:val="pt_PT" w:bidi="pt_PT"/>
@@ -10908,7 +10843,7 @@
           <w:lang w:val="pt_PT" w:bidi="pt_PT"/>
         </w:rPr>
       </w:r>
-      <w:hyperlink r:id="rId144">
+      <w:hyperlink r:id="rId142">
         <w:r>
           <w:rPr>
             <w:lang w:val="pt_PT" w:bidi="pt_PT"/>
@@ -10932,7 +10867,7 @@
           <w:lang w:val="pt_PT" w:bidi="pt_PT"/>
         </w:rPr>
       </w:r>
-      <w:hyperlink r:id="rId145">
+      <w:hyperlink r:id="rId143">
         <w:r>
           <w:rPr>
             <w:lang w:val="pt_PT" w:bidi="pt_PT"/>
@@ -10956,7 +10891,7 @@
           <w:lang w:val="pt_PT" w:bidi="pt_PT"/>
         </w:rPr>
       </w:r>
-      <w:hyperlink r:id="rId146">
+      <w:hyperlink r:id="rId144">
         <w:r>
           <w:rPr>
             <w:lang w:val="pt_PT" w:bidi="pt_PT"/>
@@ -10980,7 +10915,7 @@
           <w:lang w:val="pt_PT" w:bidi="pt_PT"/>
         </w:rPr>
       </w:r>
-      <w:hyperlink r:id="rId147">
+      <w:hyperlink r:id="rId145">
         <w:r>
           <w:rPr>
             <w:lang w:val="pt_PT" w:bidi="pt_PT"/>
@@ -11004,7 +10939,7 @@
           <w:lang w:val="pt_PT" w:bidi="pt_PT"/>
         </w:rPr>
       </w:r>
-      <w:hyperlink r:id="rId148">
+      <w:hyperlink r:id="rId146">
         <w:r>
           <w:rPr>
             <w:lang w:val="pt_PT" w:bidi="pt_PT"/>
@@ -11347,7 +11282,7 @@
           <w:lang w:val="pt_PT" w:bidi="pt_PT"/>
         </w:rPr>
       </w:r>
-      <w:hyperlink r:id="rId149">
+      <w:hyperlink r:id="rId147">
         <w:r>
           <w:rPr>
             <w:lang w:val="pt_PT" w:bidi="pt_PT"/>
@@ -11371,7 +11306,7 @@
           <w:lang w:val="pt_PT" w:bidi="pt_PT"/>
         </w:rPr>
       </w:r>
-      <w:hyperlink r:id="rId150">
+      <w:hyperlink r:id="rId148">
         <w:r>
           <w:rPr>
             <w:lang w:val="pt_PT" w:bidi="pt_PT"/>
@@ -11395,7 +11330,7 @@
           <w:lang w:val="pt_PT" w:bidi="pt_PT"/>
         </w:rPr>
       </w:r>
-      <w:hyperlink r:id="rId151">
+      <w:hyperlink r:id="rId149">
         <w:r>
           <w:rPr>
             <w:lang w:val="pt_PT" w:bidi="pt_PT"/>
@@ -11419,7 +11354,7 @@
           <w:lang w:val="pt_PT" w:bidi="pt_PT"/>
         </w:rPr>
       </w:r>
-      <w:hyperlink r:id="rId152">
+      <w:hyperlink r:id="rId150">
         <w:r>
           <w:rPr>
             <w:lang w:val="pt_PT" w:bidi="pt_PT"/>
@@ -11646,7 +11581,7 @@
           <w:lang w:val="pt_PT" w:bidi="pt_PT"/>
         </w:rPr>
       </w:r>
-      <w:hyperlink r:id="rId153">
+      <w:hyperlink r:id="rId151">
         <w:r>
           <w:rPr>
             <w:lang w:val="pt_PT" w:bidi="pt_PT"/>
@@ -11670,7 +11605,7 @@
           <w:lang w:val="pt_PT" w:bidi="pt_PT"/>
         </w:rPr>
       </w:r>
-      <w:hyperlink r:id="rId154">
+      <w:hyperlink r:id="rId152">
         <w:r>
           <w:rPr>
             <w:lang w:val="pt_PT" w:bidi="pt_PT"/>
@@ -11694,7 +11629,7 @@
           <w:lang w:val="pt_PT" w:bidi="pt_PT"/>
         </w:rPr>
       </w:r>
-      <w:hyperlink r:id="rId155">
+      <w:hyperlink r:id="rId153">
         <w:r>
           <w:rPr>
             <w:lang w:val="pt_PT" w:bidi="pt_PT"/>
@@ -11718,7 +11653,7 @@
           <w:lang w:val="pt_PT" w:bidi="pt_PT"/>
         </w:rPr>
       </w:r>
-      <w:hyperlink r:id="rId156">
+      <w:hyperlink r:id="rId154">
         <w:r>
           <w:rPr>
             <w:lang w:val="pt_PT" w:bidi="pt_PT"/>
@@ -11929,7 +11864,7 @@
           <w:lang w:val="pt_PT" w:bidi="pt_PT"/>
         </w:rPr>
       </w:r>
-      <w:hyperlink r:id="rId157">
+      <w:hyperlink r:id="rId155">
         <w:r>
           <w:rPr>
             <w:lang w:val="pt_PT" w:bidi="pt_PT"/>
@@ -12174,7 +12109,7 @@
           <w:lang w:val="pt_PT" w:bidi="pt_PT"/>
         </w:rPr>
       </w:r>
-      <w:hyperlink r:id="rId158">
+      <w:hyperlink r:id="rId156">
         <w:r>
           <w:rPr>
             <w:lang w:val="pt_PT" w:bidi="pt_PT"/>
@@ -12198,7 +12133,7 @@
           <w:lang w:val="pt_PT" w:bidi="pt_PT"/>
         </w:rPr>
       </w:r>
-      <w:hyperlink r:id="rId159">
+      <w:hyperlink r:id="rId157">
         <w:r>
           <w:rPr>
             <w:lang w:val="pt_PT" w:bidi="pt_PT"/>
@@ -12222,7 +12157,7 @@
           <w:lang w:val="pt_PT" w:bidi="pt_PT"/>
         </w:rPr>
       </w:r>
-      <w:hyperlink r:id="rId160">
+      <w:hyperlink r:id="rId158">
         <w:r>
           <w:rPr>
             <w:lang w:val="pt_PT" w:bidi="pt_PT"/>
@@ -12246,7 +12181,7 @@
           <w:lang w:val="pt_PT" w:bidi="pt_PT"/>
         </w:rPr>
       </w:r>
-      <w:hyperlink r:id="rId161">
+      <w:hyperlink r:id="rId159">
         <w:r>
           <w:rPr>
             <w:lang w:val="pt_PT" w:bidi="pt_PT"/>
@@ -12270,7 +12205,7 @@
           <w:lang w:val="pt_PT" w:bidi="pt_PT"/>
         </w:rPr>
       </w:r>
-      <w:hyperlink r:id="rId162">
+      <w:hyperlink r:id="rId160">
         <w:r>
           <w:rPr>
             <w:lang w:val="pt_PT" w:bidi="pt_PT"/>
@@ -12616,7 +12551,7 @@
           <w:lang w:val="pt_PT" w:bidi="pt_PT"/>
         </w:rPr>
       </w:r>
-      <w:hyperlink r:id="rId163">
+      <w:hyperlink r:id="rId161">
         <w:r>
           <w:rPr>
             <w:lang w:val="pt_PT" w:bidi="pt_PT"/>
@@ -12640,7 +12575,7 @@
           <w:lang w:val="pt_PT" w:bidi="pt_PT"/>
         </w:rPr>
       </w:r>
-      <w:hyperlink r:id="rId164">
+      <w:hyperlink r:id="rId162">
         <w:r>
           <w:rPr>
             <w:lang w:val="pt_PT" w:bidi="pt_PT"/>
@@ -12664,7 +12599,7 @@
           <w:lang w:val="pt_PT" w:bidi="pt_PT"/>
         </w:rPr>
       </w:r>
-      <w:hyperlink r:id="rId165">
+      <w:hyperlink r:id="rId163">
         <w:r>
           <w:rPr>
             <w:lang w:val="pt_PT" w:bidi="pt_PT"/>
@@ -12688,7 +12623,7 @@
           <w:lang w:val="pt_PT" w:bidi="pt_PT"/>
         </w:rPr>
       </w:r>
-      <w:hyperlink r:id="rId166">
+      <w:hyperlink r:id="rId164">
         <w:r>
           <w:rPr>
             <w:lang w:val="pt_PT" w:bidi="pt_PT"/>
@@ -12712,7 +12647,7 @@
           <w:lang w:val="pt_PT" w:bidi="pt_PT"/>
         </w:rPr>
       </w:r>
-      <w:hyperlink r:id="rId167">
+      <w:hyperlink r:id="rId165">
         <w:r>
           <w:rPr>
             <w:lang w:val="pt_PT" w:bidi="pt_PT"/>
@@ -12907,7 +12842,7 @@
           <w:lang w:val="pt_PT" w:bidi="pt_PT"/>
         </w:rPr>
       </w:r>
-      <w:hyperlink r:id="rId168">
+      <w:hyperlink r:id="rId166">
         <w:r>
           <w:rPr>
             <w:lang w:val="pt_PT" w:bidi="pt_PT"/>
@@ -12931,7 +12866,7 @@
           <w:lang w:val="pt_PT" w:bidi="pt_PT"/>
         </w:rPr>
       </w:r>
-      <w:hyperlink r:id="rId169">
+      <w:hyperlink r:id="rId167">
         <w:r>
           <w:rPr>
             <w:lang w:val="pt_PT" w:bidi="pt_PT"/>
@@ -12955,7 +12890,7 @@
           <w:lang w:val="pt_PT" w:bidi="pt_PT"/>
         </w:rPr>
       </w:r>
-      <w:hyperlink r:id="rId170">
+      <w:hyperlink r:id="rId168">
         <w:r>
           <w:rPr>
             <w:lang w:val="pt_PT" w:bidi="pt_PT"/>
@@ -12979,7 +12914,7 @@
           <w:lang w:val="pt_PT" w:bidi="pt_PT"/>
         </w:rPr>
       </w:r>
-      <w:hyperlink r:id="rId171">
+      <w:hyperlink r:id="rId169">
         <w:r>
           <w:rPr>
             <w:lang w:val="pt_PT" w:bidi="pt_PT"/>
@@ -13238,7 +13173,7 @@
           <w:lang w:val="pt_PT" w:bidi="pt_PT"/>
         </w:rPr>
       </w:r>
-      <w:hyperlink r:id="rId172">
+      <w:hyperlink r:id="rId170">
         <w:r>
           <w:rPr>
             <w:lang w:val="pt_PT" w:bidi="pt_PT"/>
@@ -13262,7 +13197,7 @@
           <w:lang w:val="pt_PT" w:bidi="pt_PT"/>
         </w:rPr>
       </w:r>
-      <w:hyperlink r:id="rId173">
+      <w:hyperlink r:id="rId171">
         <w:r>
           <w:rPr>
             <w:lang w:val="pt_PT" w:bidi="pt_PT"/>
@@ -13286,7 +13221,7 @@
           <w:lang w:val="pt_PT" w:bidi="pt_PT"/>
         </w:rPr>
       </w:r>
-      <w:hyperlink r:id="rId174">
+      <w:hyperlink r:id="rId172">
         <w:r>
           <w:rPr>
             <w:lang w:val="pt_PT" w:bidi="pt_PT"/>
@@ -13310,7 +13245,7 @@
           <w:lang w:val="pt_PT" w:bidi="pt_PT"/>
         </w:rPr>
       </w:r>
-      <w:hyperlink r:id="rId175">
+      <w:hyperlink r:id="rId173">
         <w:r>
           <w:rPr>
             <w:lang w:val="pt_PT" w:bidi="pt_PT"/>
@@ -13599,7 +13534,7 @@
           <w:lang w:val="pt_PT" w:bidi="pt_PT"/>
         </w:rPr>
       </w:r>
-      <w:hyperlink r:id="rId140">
+      <w:hyperlink r:id="rId138">
         <w:r>
           <w:rPr>
             <w:lang w:val="pt_PT" w:bidi="pt_PT"/>
@@ -13623,7 +13558,7 @@
           <w:lang w:val="pt_PT" w:bidi="pt_PT"/>
         </w:rPr>
       </w:r>
-      <w:hyperlink r:id="rId176">
+      <w:hyperlink r:id="rId174">
         <w:r>
           <w:rPr>
             <w:lang w:val="pt_PT" w:bidi="pt_PT"/>
@@ -13647,7 +13582,7 @@
           <w:lang w:val="pt_PT" w:bidi="pt_PT"/>
         </w:rPr>
       </w:r>
-      <w:hyperlink r:id="rId177">
+      <w:hyperlink r:id="rId175">
         <w:r>
           <w:rPr>
             <w:lang w:val="pt_PT" w:bidi="pt_PT"/>
@@ -13909,7 +13844,7 @@
           <w:lang w:val="pt_PT" w:bidi="pt_PT"/>
         </w:rPr>
       </w:r>
-      <w:hyperlink r:id="rId178">
+      <w:hyperlink r:id="rId176">
         <w:r>
           <w:rPr>
             <w:lang w:val="pt_PT" w:bidi="pt_PT"/>
@@ -13933,7 +13868,7 @@
           <w:lang w:val="pt_PT" w:bidi="pt_PT"/>
         </w:rPr>
       </w:r>
-      <w:hyperlink r:id="rId179">
+      <w:hyperlink r:id="rId177">
         <w:r>
           <w:rPr>
             <w:lang w:val="pt_PT" w:bidi="pt_PT"/>
@@ -13957,7 +13892,7 @@
           <w:lang w:val="pt_PT" w:bidi="pt_PT"/>
         </w:rPr>
       </w:r>
-      <w:hyperlink r:id="rId180">
+      <w:hyperlink r:id="rId178">
         <w:r>
           <w:rPr>
             <w:lang w:val="pt_PT" w:bidi="pt_PT"/>
@@ -13981,7 +13916,7 @@
           <w:lang w:val="pt_PT" w:bidi="pt_PT"/>
         </w:rPr>
       </w:r>
-      <w:hyperlink r:id="rId181">
+      <w:hyperlink r:id="rId179">
         <w:r>
           <w:rPr>
             <w:lang w:val="pt_PT" w:bidi="pt_PT"/>
@@ -14005,7 +13940,7 @@
           <w:lang w:val="pt_PT" w:bidi="pt_PT"/>
         </w:rPr>
       </w:r>
-      <w:hyperlink r:id="rId182">
+      <w:hyperlink r:id="rId180">
         <w:r>
           <w:rPr>
             <w:lang w:val="pt_PT" w:bidi="pt_PT"/>
@@ -14029,7 +13964,7 @@
           <w:lang w:val="pt_PT" w:bidi="pt_PT"/>
         </w:rPr>
       </w:r>
-      <w:hyperlink r:id="rId183">
+      <w:hyperlink r:id="rId181">
         <w:r>
           <w:rPr>
             <w:lang w:val="pt_PT" w:bidi="pt_PT"/>
@@ -14053,7 +13988,7 @@
           <w:lang w:val="pt_PT" w:bidi="pt_PT"/>
         </w:rPr>
       </w:r>
-      <w:hyperlink r:id="rId184">
+      <w:hyperlink r:id="rId182">
         <w:r>
           <w:rPr>
             <w:lang w:val="pt_PT" w:bidi="pt_PT"/>
@@ -14077,7 +14012,7 @@
           <w:lang w:val="pt_PT" w:bidi="pt_PT"/>
         </w:rPr>
       </w:r>
-      <w:hyperlink r:id="rId185">
+      <w:hyperlink r:id="rId183">
         <w:r>
           <w:rPr>
             <w:lang w:val="pt_PT" w:bidi="pt_PT"/>
@@ -14552,7 +14487,7 @@
           <w:lang w:val="pt_PT" w:bidi="pt_PT"/>
         </w:rPr>
       </w:r>
-      <w:hyperlink r:id="rId186">
+      <w:hyperlink r:id="rId184">
         <w:r>
           <w:rPr>
             <w:lang w:val="pt_PT" w:bidi="pt_PT"/>
@@ -14576,7 +14511,7 @@
           <w:lang w:val="pt_PT" w:bidi="pt_PT"/>
         </w:rPr>
       </w:r>
-      <w:hyperlink r:id="rId187">
+      <w:hyperlink r:id="rId185">
         <w:r>
           <w:rPr>
             <w:lang w:val="pt_PT" w:bidi="pt_PT"/>
@@ -14600,7 +14535,7 @@
           <w:lang w:val="pt_PT" w:bidi="pt_PT"/>
         </w:rPr>
       </w:r>
-      <w:hyperlink r:id="rId188">
+      <w:hyperlink r:id="rId186">
         <w:r>
           <w:rPr>
             <w:lang w:val="pt_PT" w:bidi="pt_PT"/>
@@ -14624,7 +14559,7 @@
           <w:lang w:val="pt_PT" w:bidi="pt_PT"/>
         </w:rPr>
       </w:r>
-      <w:hyperlink r:id="rId189">
+      <w:hyperlink r:id="rId187">
         <w:r>
           <w:rPr>
             <w:lang w:val="pt_PT" w:bidi="pt_PT"/>
@@ -14648,7 +14583,7 @@
           <w:lang w:val="pt_PT" w:bidi="pt_PT"/>
         </w:rPr>
       </w:r>
-      <w:hyperlink r:id="rId190">
+      <w:hyperlink r:id="rId188">
         <w:r>
           <w:rPr>
             <w:lang w:val="pt_PT" w:bidi="pt_PT"/>
@@ -14672,7 +14607,7 @@
           <w:lang w:val="pt_PT" w:bidi="pt_PT"/>
         </w:rPr>
       </w:r>
-      <w:hyperlink r:id="rId191">
+      <w:hyperlink r:id="rId189">
         <w:r>
           <w:rPr>
             <w:lang w:val="pt_PT" w:bidi="pt_PT"/>
@@ -15106,7 +15041,7 @@
           <w:lang w:val="pt_PT" w:bidi="pt_PT"/>
         </w:rPr>
       </w:r>
-      <w:hyperlink r:id="rId192">
+      <w:hyperlink r:id="rId190">
         <w:r>
           <w:rPr>
             <w:lang w:val="pt_PT" w:bidi="pt_PT"/>
@@ -15130,7 +15065,7 @@
           <w:lang w:val="pt_PT" w:bidi="pt_PT"/>
         </w:rPr>
       </w:r>
-      <w:hyperlink r:id="rId193">
+      <w:hyperlink r:id="rId191">
         <w:r>
           <w:rPr>
             <w:lang w:val="pt_PT" w:bidi="pt_PT"/>
@@ -15154,7 +15089,7 @@
           <w:lang w:val="pt_PT" w:bidi="pt_PT"/>
         </w:rPr>
       </w:r>
-      <w:hyperlink r:id="rId194">
+      <w:hyperlink r:id="rId192">
         <w:r>
           <w:rPr>
             <w:lang w:val="pt_PT" w:bidi="pt_PT"/>
@@ -15178,7 +15113,7 @@
           <w:lang w:val="pt_PT" w:bidi="pt_PT"/>
         </w:rPr>
       </w:r>
-      <w:hyperlink r:id="rId195">
+      <w:hyperlink r:id="rId193">
         <w:r>
           <w:rPr>
             <w:lang w:val="pt_PT" w:bidi="pt_PT"/>
@@ -15590,7 +15525,7 @@
           <w:lang w:val="pt_PT" w:bidi="pt_PT"/>
         </w:rPr>
       </w:r>
-      <w:hyperlink r:id="rId196">
+      <w:hyperlink r:id="rId194">
         <w:r>
           <w:rPr>
             <w:lang w:val="pt_PT" w:bidi="pt_PT"/>
@@ -15614,7 +15549,7 @@
           <w:lang w:val="pt_PT" w:bidi="pt_PT"/>
         </w:rPr>
       </w:r>
-      <w:hyperlink r:id="rId197">
+      <w:hyperlink r:id="rId195">
         <w:r>
           <w:rPr>
             <w:lang w:val="pt_PT" w:bidi="pt_PT"/>
@@ -15638,7 +15573,7 @@
           <w:lang w:val="pt_PT" w:bidi="pt_PT"/>
         </w:rPr>
       </w:r>
-      <w:hyperlink r:id="rId198">
+      <w:hyperlink r:id="rId196">
         <w:r>
           <w:rPr>
             <w:lang w:val="pt_PT" w:bidi="pt_PT"/>
@@ -15662,7 +15597,7 @@
           <w:lang w:val="pt_PT" w:bidi="pt_PT"/>
         </w:rPr>
       </w:r>
-      <w:hyperlink r:id="rId199">
+      <w:hyperlink r:id="rId197">
         <w:r>
           <w:rPr>
             <w:lang w:val="pt_PT" w:bidi="pt_PT"/>
@@ -15686,7 +15621,7 @@
           <w:lang w:val="pt_PT" w:bidi="pt_PT"/>
         </w:rPr>
       </w:r>
-      <w:hyperlink r:id="rId200">
+      <w:hyperlink r:id="rId198">
         <w:r>
           <w:rPr>
             <w:lang w:val="pt_PT" w:bidi="pt_PT"/>
@@ -15710,7 +15645,7 @@
           <w:lang w:val="pt_PT" w:bidi="pt_PT"/>
         </w:rPr>
       </w:r>
-      <w:hyperlink r:id="rId201">
+      <w:hyperlink r:id="rId199">
         <w:r>
           <w:rPr>
             <w:lang w:val="pt_PT" w:bidi="pt_PT"/>
@@ -15734,7 +15669,7 @@
           <w:lang w:val="pt_PT" w:bidi="pt_PT"/>
         </w:rPr>
       </w:r>
-      <w:hyperlink r:id="rId202">
+      <w:hyperlink r:id="rId200">
         <w:r>
           <w:rPr>
             <w:lang w:val="pt_PT" w:bidi="pt_PT"/>
@@ -15758,7 +15693,7 @@
           <w:lang w:val="pt_PT" w:bidi="pt_PT"/>
         </w:rPr>
       </w:r>
-      <w:hyperlink r:id="rId203">
+      <w:hyperlink r:id="rId201">
         <w:r>
           <w:rPr>
             <w:lang w:val="pt_PT" w:bidi="pt_PT"/>
@@ -16288,7 +16223,7 @@
           <w:lang w:val="pt_PT" w:bidi="pt_PT"/>
         </w:rPr>
       </w:r>
-      <w:hyperlink r:id="rId204">
+      <w:hyperlink r:id="rId202">
         <w:r>
           <w:rPr>
             <w:lang w:val="pt_PT" w:bidi="pt_PT"/>
@@ -16312,7 +16247,7 @@
           <w:lang w:val="pt_PT" w:bidi="pt_PT"/>
         </w:rPr>
       </w:r>
-      <w:hyperlink r:id="rId205">
+      <w:hyperlink r:id="rId203">
         <w:r>
           <w:rPr>
             <w:lang w:val="pt_PT" w:bidi="pt_PT"/>
@@ -16336,7 +16271,7 @@
           <w:lang w:val="pt_PT" w:bidi="pt_PT"/>
         </w:rPr>
       </w:r>
-      <w:hyperlink r:id="rId206">
+      <w:hyperlink r:id="rId204">
         <w:r>
           <w:rPr>
             <w:lang w:val="pt_PT" w:bidi="pt_PT"/>
@@ -16721,7 +16656,7 @@
           <w:lang w:val="pt_PT" w:bidi="pt_PT"/>
         </w:rPr>
       </w:r>
-      <w:hyperlink r:id="rId207">
+      <w:hyperlink r:id="rId205">
         <w:r>
           <w:rPr>
             <w:lang w:val="pt_PT" w:bidi="pt_PT"/>
@@ -16745,7 +16680,7 @@
           <w:lang w:val="pt_PT" w:bidi="pt_PT"/>
         </w:rPr>
       </w:r>
-      <w:hyperlink r:id="rId208">
+      <w:hyperlink r:id="rId206">
         <w:r>
           <w:rPr>
             <w:lang w:val="pt_PT" w:bidi="pt_PT"/>
@@ -16769,7 +16704,7 @@
           <w:lang w:val="pt_PT" w:bidi="pt_PT"/>
         </w:rPr>
       </w:r>
-      <w:hyperlink r:id="rId209">
+      <w:hyperlink r:id="rId207">
         <w:r>
           <w:rPr>
             <w:lang w:val="pt_PT" w:bidi="pt_PT"/>
@@ -17076,7 +17011,7 @@
           <w:lang w:val="pt_PT" w:bidi="pt_PT"/>
         </w:rPr>
       </w:r>
-      <w:hyperlink r:id="rId210">
+      <w:hyperlink r:id="rId208">
         <w:r>
           <w:rPr>
             <w:lang w:val="pt_PT" w:bidi="pt_PT"/>
@@ -17100,7 +17035,7 @@
           <w:lang w:val="pt_PT" w:bidi="pt_PT"/>
         </w:rPr>
       </w:r>
-      <w:hyperlink r:id="rId211">
+      <w:hyperlink r:id="rId209">
         <w:r>
           <w:rPr>
             <w:lang w:val="pt_PT" w:bidi="pt_PT"/>
@@ -17124,7 +17059,7 @@
           <w:lang w:val="pt_PT" w:bidi="pt_PT"/>
         </w:rPr>
       </w:r>
-      <w:hyperlink r:id="rId212">
+      <w:hyperlink r:id="rId210">
         <w:r>
           <w:rPr>
             <w:lang w:val="pt_PT" w:bidi="pt_PT"/>
@@ -17148,7 +17083,7 @@
           <w:lang w:val="pt_PT" w:bidi="pt_PT"/>
         </w:rPr>
       </w:r>
-      <w:hyperlink r:id="rId213">
+      <w:hyperlink r:id="rId211">
         <w:r>
           <w:rPr>
             <w:lang w:val="pt_PT" w:bidi="pt_PT"/>
@@ -17172,7 +17107,7 @@
           <w:lang w:val="pt_PT" w:bidi="pt_PT"/>
         </w:rPr>
       </w:r>
-      <w:hyperlink r:id="rId214">
+      <w:hyperlink r:id="rId212">
         <w:r>
           <w:rPr>
             <w:lang w:val="pt_PT" w:bidi="pt_PT"/>
@@ -17387,7 +17322,7 @@
           <w:lang w:val="pt_PT" w:bidi="pt_PT"/>
         </w:rPr>
       </w:r>
-      <w:hyperlink r:id="rId215">
+      <w:hyperlink r:id="rId213">
         <w:r>
           <w:rPr>
             <w:lang w:val="pt_PT" w:bidi="pt_PT"/>
@@ -17411,7 +17346,7 @@
           <w:lang w:val="pt_PT" w:bidi="pt_PT"/>
         </w:rPr>
       </w:r>
-      <w:hyperlink r:id="rId216">
+      <w:hyperlink r:id="rId214">
         <w:r>
           <w:rPr>
             <w:lang w:val="pt_PT" w:bidi="pt_PT"/>
@@ -17435,7 +17370,7 @@
           <w:lang w:val="pt_PT" w:bidi="pt_PT"/>
         </w:rPr>
       </w:r>
-      <w:hyperlink r:id="rId111">
+      <w:hyperlink r:id="rId109">
         <w:r>
           <w:rPr>
             <w:lang w:val="pt_PT" w:bidi="pt_PT"/>
@@ -17459,7 +17394,7 @@
           <w:lang w:val="pt_PT" w:bidi="pt_PT"/>
         </w:rPr>
       </w:r>
-      <w:hyperlink r:id="rId217">
+      <w:hyperlink r:id="rId215">
         <w:r>
           <w:rPr>
             <w:lang w:val="pt_PT" w:bidi="pt_PT"/>
@@ -17483,7 +17418,7 @@
           <w:lang w:val="pt_PT" w:bidi="pt_PT"/>
         </w:rPr>
       </w:r>
-      <w:hyperlink r:id="rId218">
+      <w:hyperlink r:id="rId216">
         <w:r>
           <w:rPr>
             <w:lang w:val="pt_PT" w:bidi="pt_PT"/>
@@ -17748,7 +17683,7 @@
           <w:lang w:val="pt_PT" w:bidi="pt_PT"/>
         </w:rPr>
       </w:r>
-      <w:hyperlink r:id="rId219">
+      <w:hyperlink r:id="rId217">
         <w:r>
           <w:rPr>
             <w:lang w:val="pt_PT" w:bidi="pt_PT"/>
@@ -17772,7 +17707,7 @@
           <w:lang w:val="pt_PT" w:bidi="pt_PT"/>
         </w:rPr>
       </w:r>
-      <w:hyperlink r:id="rId220">
+      <w:hyperlink r:id="rId218">
         <w:r>
           <w:rPr>
             <w:lang w:val="pt_PT" w:bidi="pt_PT"/>
@@ -18088,7 +18023,7 @@
           <w:lang w:val="pt_PT" w:bidi="pt_PT"/>
         </w:rPr>
       </w:r>
-      <w:hyperlink r:id="rId221">
+      <w:hyperlink r:id="rId219">
         <w:r>
           <w:rPr>
             <w:lang w:val="pt_PT" w:bidi="pt_PT"/>
@@ -18112,7 +18047,7 @@
           <w:lang w:val="pt_PT" w:bidi="pt_PT"/>
         </w:rPr>
       </w:r>
-      <w:hyperlink r:id="rId222">
+      <w:hyperlink r:id="rId220">
         <w:r>
           <w:rPr>
             <w:lang w:val="pt_PT" w:bidi="pt_PT"/>
@@ -18136,7 +18071,7 @@
           <w:lang w:val="pt_PT" w:bidi="pt_PT"/>
         </w:rPr>
       </w:r>
-      <w:hyperlink r:id="rId223">
+      <w:hyperlink r:id="rId221">
         <w:r>
           <w:rPr>
             <w:lang w:val="pt_PT" w:bidi="pt_PT"/>
@@ -18160,7 +18095,7 @@
           <w:lang w:val="pt_PT" w:bidi="pt_PT"/>
         </w:rPr>
       </w:r>
-      <w:hyperlink r:id="rId224">
+      <w:hyperlink r:id="rId222">
         <w:r>
           <w:rPr>
             <w:lang w:val="pt_PT" w:bidi="pt_PT"/>
@@ -18184,7 +18119,7 @@
           <w:lang w:val="pt_PT" w:bidi="pt_PT"/>
         </w:rPr>
       </w:r>
-      <w:hyperlink r:id="rId225">
+      <w:hyperlink r:id="rId223">
         <w:r>
           <w:rPr>
             <w:lang w:val="pt_PT" w:bidi="pt_PT"/>
@@ -18208,7 +18143,7 @@
           <w:lang w:val="pt_PT" w:bidi="pt_PT"/>
         </w:rPr>
       </w:r>
-      <w:hyperlink r:id="rId226">
+      <w:hyperlink r:id="rId224">
         <w:r>
           <w:rPr>
             <w:lang w:val="pt_PT" w:bidi="pt_PT"/>
@@ -18232,7 +18167,7 @@
           <w:lang w:val="pt_PT" w:bidi="pt_PT"/>
         </w:rPr>
       </w:r>
-      <w:hyperlink r:id="rId227">
+      <w:hyperlink r:id="rId225">
         <w:r>
           <w:rPr>
             <w:lang w:val="pt_PT" w:bidi="pt_PT"/>
@@ -18256,7 +18191,7 @@
           <w:lang w:val="pt_PT" w:bidi="pt_PT"/>
         </w:rPr>
       </w:r>
-      <w:hyperlink r:id="rId228">
+      <w:hyperlink r:id="rId226">
         <w:r>
           <w:rPr>
             <w:lang w:val="pt_PT" w:bidi="pt_PT"/>
@@ -18280,7 +18215,7 @@
           <w:lang w:val="pt_PT" w:bidi="pt_PT"/>
         </w:rPr>
       </w:r>
-      <w:hyperlink r:id="rId229">
+      <w:hyperlink r:id="rId227">
         <w:r>
           <w:rPr>
             <w:lang w:val="pt_PT" w:bidi="pt_PT"/>
@@ -18304,7 +18239,7 @@
           <w:lang w:val="pt_PT" w:bidi="pt_PT"/>
         </w:rPr>
       </w:r>
-      <w:hyperlink r:id="rId230">
+      <w:hyperlink r:id="rId228">
         <w:r>
           <w:rPr>
             <w:lang w:val="pt_PT" w:bidi="pt_PT"/>
@@ -18328,7 +18263,7 @@
           <w:lang w:val="pt_PT" w:bidi="pt_PT"/>
         </w:rPr>
       </w:r>
-      <w:hyperlink r:id="rId231">
+      <w:hyperlink r:id="rId229">
         <w:r>
           <w:rPr>
             <w:lang w:val="pt_PT" w:bidi="pt_PT"/>
@@ -18352,7 +18287,7 @@
           <w:lang w:val="pt_PT" w:bidi="pt_PT"/>
         </w:rPr>
       </w:r>
-      <w:hyperlink r:id="rId232">
+      <w:hyperlink r:id="rId230">
         <w:r>
           <w:rPr>
             <w:lang w:val="pt_PT" w:bidi="pt_PT"/>
@@ -18838,7 +18773,7 @@
           <w:lang w:val="pt_PT" w:bidi="pt_PT"/>
         </w:rPr>
       </w:r>
-      <w:hyperlink r:id="rId233">
+      <w:hyperlink r:id="rId231">
         <w:r>
           <w:rPr>
             <w:lang w:val="pt_PT" w:bidi="pt_PT"/>
@@ -18862,7 +18797,7 @@
           <w:lang w:val="pt_PT" w:bidi="pt_PT"/>
         </w:rPr>
       </w:r>
-      <w:hyperlink r:id="rId234">
+      <w:hyperlink r:id="rId232">
         <w:r>
           <w:rPr>
             <w:lang w:val="pt_PT" w:bidi="pt_PT"/>
@@ -18886,7 +18821,7 @@
           <w:lang w:val="pt_PT" w:bidi="pt_PT"/>
         </w:rPr>
       </w:r>
-      <w:hyperlink r:id="rId235">
+      <w:hyperlink r:id="rId233">
         <w:r>
           <w:rPr>
             <w:lang w:val="pt_PT" w:bidi="pt_PT"/>
@@ -18910,7 +18845,7 @@
           <w:lang w:val="pt_PT" w:bidi="pt_PT"/>
         </w:rPr>
       </w:r>
-      <w:hyperlink r:id="rId236">
+      <w:hyperlink r:id="rId234">
         <w:r>
           <w:rPr>
             <w:lang w:val="pt_PT" w:bidi="pt_PT"/>
@@ -18934,7 +18869,7 @@
           <w:lang w:val="pt_PT" w:bidi="pt_PT"/>
         </w:rPr>
       </w:r>
-      <w:hyperlink r:id="rId237">
+      <w:hyperlink r:id="rId235">
         <w:r>
           <w:rPr>
             <w:lang w:val="pt_PT" w:bidi="pt_PT"/>
@@ -19185,7 +19120,7 @@
           <w:lang w:val="pt_PT" w:bidi="pt_PT"/>
         </w:rPr>
       </w:r>
-      <w:hyperlink r:id="rId238">
+      <w:hyperlink r:id="rId236">
         <w:r>
           <w:rPr>
             <w:lang w:val="pt_PT" w:bidi="pt_PT"/>
@@ -19209,7 +19144,7 @@
           <w:lang w:val="pt_PT" w:bidi="pt_PT"/>
         </w:rPr>
       </w:r>
-      <w:hyperlink r:id="rId239">
+      <w:hyperlink r:id="rId237">
         <w:r>
           <w:rPr>
             <w:lang w:val="pt_PT" w:bidi="pt_PT"/>
@@ -19233,7 +19168,7 @@
           <w:lang w:val="pt_PT" w:bidi="pt_PT"/>
         </w:rPr>
       </w:r>
-      <w:hyperlink r:id="rId240">
+      <w:hyperlink r:id="rId238">
         <w:r>
           <w:rPr>
             <w:lang w:val="pt_PT" w:bidi="pt_PT"/>
@@ -19257,7 +19192,7 @@
           <w:lang w:val="pt_PT" w:bidi="pt_PT"/>
         </w:rPr>
       </w:r>
-      <w:hyperlink r:id="rId241">
+      <w:hyperlink r:id="rId239">
         <w:r>
           <w:rPr>
             <w:lang w:val="pt_PT" w:bidi="pt_PT"/>
@@ -19281,7 +19216,7 @@
           <w:lang w:val="pt_PT" w:bidi="pt_PT"/>
         </w:rPr>
       </w:r>
-      <w:hyperlink r:id="rId242">
+      <w:hyperlink r:id="rId240">
         <w:r>
           <w:rPr>
             <w:lang w:val="pt_PT" w:bidi="pt_PT"/>
@@ -19528,7 +19463,7 @@
           <w:lang w:val="pt_PT" w:bidi="pt_PT"/>
         </w:rPr>
       </w:r>
-      <w:hyperlink r:id="rId243">
+      <w:hyperlink r:id="rId241">
         <w:r>
           <w:rPr>
             <w:lang w:val="pt_PT" w:bidi="pt_PT"/>
@@ -19552,7 +19487,7 @@
           <w:lang w:val="pt_PT" w:bidi="pt_PT"/>
         </w:rPr>
       </w:r>
-      <w:hyperlink r:id="rId189">
+      <w:hyperlink r:id="rId187">
         <w:r>
           <w:rPr>
             <w:lang w:val="pt_PT" w:bidi="pt_PT"/>
@@ -19576,7 +19511,7 @@
           <w:lang w:val="pt_PT" w:bidi="pt_PT"/>
         </w:rPr>
       </w:r>
-      <w:hyperlink r:id="rId244">
+      <w:hyperlink r:id="rId242">
         <w:r>
           <w:rPr>
             <w:lang w:val="pt_PT" w:bidi="pt_PT"/>
@@ -19600,7 +19535,7 @@
           <w:lang w:val="pt_PT" w:bidi="pt_PT"/>
         </w:rPr>
       </w:r>
-      <w:hyperlink r:id="rId245">
+      <w:hyperlink r:id="rId243">
         <w:r>
           <w:rPr>
             <w:lang w:val="pt_PT" w:bidi="pt_PT"/>
@@ -19859,7 +19794,7 @@
           <w:lang w:val="pt_PT" w:bidi="pt_PT"/>
         </w:rPr>
       </w:r>
-      <w:hyperlink r:id="rId246">
+      <w:hyperlink r:id="rId244">
         <w:r>
           <w:rPr>
             <w:lang w:val="pt_PT" w:bidi="pt_PT"/>
@@ -19883,7 +19818,7 @@
           <w:lang w:val="pt_PT" w:bidi="pt_PT"/>
         </w:rPr>
       </w:r>
-      <w:hyperlink r:id="rId186">
+      <w:hyperlink r:id="rId184">
         <w:r>
           <w:rPr>
             <w:lang w:val="pt_PT" w:bidi="pt_PT"/>
@@ -19907,7 +19842,7 @@
           <w:lang w:val="pt_PT" w:bidi="pt_PT"/>
         </w:rPr>
       </w:r>
-      <w:hyperlink r:id="rId247">
+      <w:hyperlink r:id="rId245">
         <w:r>
           <w:rPr>
             <w:lang w:val="pt_PT" w:bidi="pt_PT"/>
@@ -19931,7 +19866,7 @@
           <w:lang w:val="pt_PT" w:bidi="pt_PT"/>
         </w:rPr>
       </w:r>
-      <w:hyperlink r:id="rId248">
+      <w:hyperlink r:id="rId246">
         <w:r>
           <w:rPr>
             <w:lang w:val="pt_PT" w:bidi="pt_PT"/>
@@ -19955,7 +19890,7 @@
           <w:lang w:val="pt_PT" w:bidi="pt_PT"/>
         </w:rPr>
       </w:r>
-      <w:hyperlink r:id="rId249">
+      <w:hyperlink r:id="rId247">
         <w:r>
           <w:rPr>
             <w:lang w:val="pt_PT" w:bidi="pt_PT"/>
@@ -19979,7 +19914,7 @@
           <w:lang w:val="pt_PT" w:bidi="pt_PT"/>
         </w:rPr>
       </w:r>
-      <w:hyperlink r:id="rId250">
+      <w:hyperlink r:id="rId248">
         <w:r>
           <w:rPr>
             <w:lang w:val="pt_PT" w:bidi="pt_PT"/>
@@ -20767,7 +20702,7 @@
           <w:lang w:val="pt_PT" w:bidi="pt_PT"/>
         </w:rPr>
       </w:r>
-      <w:hyperlink r:id="rId251">
+      <w:hyperlink r:id="rId249">
         <w:r>
           <w:rPr>
             <w:lang w:val="pt_PT" w:bidi="pt_PT"/>
@@ -20791,7 +20726,7 @@
           <w:lang w:val="pt_PT" w:bidi="pt_PT"/>
         </w:rPr>
       </w:r>
-      <w:hyperlink r:id="rId252">
+      <w:hyperlink r:id="rId250">
         <w:r>
           <w:rPr>
             <w:lang w:val="pt_PT" w:bidi="pt_PT"/>
@@ -20815,7 +20750,7 @@
           <w:lang w:val="pt_PT" w:bidi="pt_PT"/>
         </w:rPr>
       </w:r>
-      <w:hyperlink r:id="rId253">
+      <w:hyperlink r:id="rId251">
         <w:r>
           <w:rPr>
             <w:lang w:val="pt_PT" w:bidi="pt_PT"/>
@@ -20839,7 +20774,7 @@
           <w:lang w:val="pt_PT" w:bidi="pt_PT"/>
         </w:rPr>
       </w:r>
-      <w:hyperlink r:id="rId254">
+      <w:hyperlink r:id="rId252">
         <w:r>
           <w:rPr>
             <w:lang w:val="pt_PT" w:bidi="pt_PT"/>
@@ -20863,7 +20798,7 @@
           <w:lang w:val="pt_PT" w:bidi="pt_PT"/>
         </w:rPr>
       </w:r>
-      <w:hyperlink r:id="rId255">
+      <w:hyperlink r:id="rId253">
         <w:r>
           <w:rPr>
             <w:lang w:val="pt_PT" w:bidi="pt_PT"/>
@@ -21110,7 +21045,7 @@
           <w:lang w:val="pt_PT" w:bidi="pt_PT"/>
         </w:rPr>
       </w:r>
-      <w:hyperlink r:id="rId256">
+      <w:hyperlink r:id="rId254">
         <w:r>
           <w:rPr>
             <w:lang w:val="pt_PT" w:bidi="pt_PT"/>
@@ -21134,7 +21069,7 @@
           <w:lang w:val="pt_PT" w:bidi="pt_PT"/>
         </w:rPr>
       </w:r>
-      <w:hyperlink r:id="rId257">
+      <w:hyperlink r:id="rId255">
         <w:r>
           <w:rPr>
             <w:lang w:val="pt_PT" w:bidi="pt_PT"/>
@@ -21158,7 +21093,7 @@
           <w:lang w:val="pt_PT" w:bidi="pt_PT"/>
         </w:rPr>
       </w:r>
-      <w:hyperlink r:id="rId258">
+      <w:hyperlink r:id="rId256">
         <w:r>
           <w:rPr>
             <w:lang w:val="pt_PT" w:bidi="pt_PT"/>
@@ -21182,7 +21117,7 @@
           <w:lang w:val="pt_PT" w:bidi="pt_PT"/>
         </w:rPr>
       </w:r>
-      <w:hyperlink r:id="rId259">
+      <w:hyperlink r:id="rId257">
         <w:r>
           <w:rPr>
             <w:lang w:val="pt_PT" w:bidi="pt_PT"/>
@@ -21206,7 +21141,7 @@
           <w:lang w:val="pt_PT" w:bidi="pt_PT"/>
         </w:rPr>
       </w:r>
-      <w:hyperlink r:id="rId260">
+      <w:hyperlink r:id="rId258">
         <w:r>
           <w:rPr>
             <w:lang w:val="pt_PT" w:bidi="pt_PT"/>
@@ -21230,7 +21165,7 @@
           <w:lang w:val="pt_PT" w:bidi="pt_PT"/>
         </w:rPr>
       </w:r>
-      <w:hyperlink r:id="rId261">
+      <w:hyperlink r:id="rId259">
         <w:r>
           <w:rPr>
             <w:lang w:val="pt_PT" w:bidi="pt_PT"/>
@@ -21471,7 +21406,7 @@
           <w:lang w:val="pt_PT" w:bidi="pt_PT"/>
         </w:rPr>
       </w:r>
-      <w:hyperlink r:id="rId262">
+      <w:hyperlink r:id="rId260">
         <w:r>
           <w:rPr>
             <w:lang w:val="pt_PT" w:bidi="pt_PT"/>
@@ -21495,7 +21430,7 @@
           <w:lang w:val="pt_PT" w:bidi="pt_PT"/>
         </w:rPr>
       </w:r>
-      <w:hyperlink r:id="rId263">
+      <w:hyperlink r:id="rId261">
         <w:r>
           <w:rPr>
             <w:lang w:val="pt_PT" w:bidi="pt_PT"/>
@@ -21519,7 +21454,7 @@
           <w:lang w:val="pt_PT" w:bidi="pt_PT"/>
         </w:rPr>
       </w:r>
-      <w:hyperlink r:id="rId264">
+      <w:hyperlink r:id="rId262">
         <w:r>
           <w:rPr>
             <w:lang w:val="pt_PT" w:bidi="pt_PT"/>
@@ -21543,7 +21478,7 @@
           <w:lang w:val="pt_PT" w:bidi="pt_PT"/>
         </w:rPr>
       </w:r>
-      <w:hyperlink r:id="rId265">
+      <w:hyperlink r:id="rId263">
         <w:r>
           <w:rPr>
             <w:lang w:val="pt_PT" w:bidi="pt_PT"/>
@@ -21567,7 +21502,7 @@
           <w:lang w:val="pt_PT" w:bidi="pt_PT"/>
         </w:rPr>
       </w:r>
-      <w:hyperlink r:id="rId266">
+      <w:hyperlink r:id="rId264">
         <w:r>
           <w:rPr>
             <w:lang w:val="pt_PT" w:bidi="pt_PT"/>
@@ -21802,7 +21737,7 @@
           <w:lang w:val="pt_PT" w:bidi="pt_PT"/>
         </w:rPr>
       </w:r>
-      <w:hyperlink r:id="rId267">
+      <w:hyperlink r:id="rId265">
         <w:r>
           <w:rPr>
             <w:lang w:val="pt_PT" w:bidi="pt_PT"/>
@@ -21826,7 +21761,7 @@
           <w:lang w:val="pt_PT" w:bidi="pt_PT"/>
         </w:rPr>
       </w:r>
-      <w:hyperlink r:id="rId268">
+      <w:hyperlink r:id="rId266">
         <w:r>
           <w:rPr>
             <w:lang w:val="pt_PT" w:bidi="pt_PT"/>
@@ -21850,7 +21785,7 @@
           <w:lang w:val="pt_PT" w:bidi="pt_PT"/>
         </w:rPr>
       </w:r>
-      <w:hyperlink r:id="rId269">
+      <w:hyperlink r:id="rId267">
         <w:r>
           <w:rPr>
             <w:lang w:val="pt_PT" w:bidi="pt_PT"/>
@@ -21874,7 +21809,7 @@
           <w:lang w:val="pt_PT" w:bidi="pt_PT"/>
         </w:rPr>
       </w:r>
-      <w:hyperlink r:id="rId270">
+      <w:hyperlink r:id="rId268">
         <w:r>
           <w:rPr>
             <w:lang w:val="pt_PT" w:bidi="pt_PT"/>
@@ -22087,7 +22022,7 @@
           <w:lang w:val="pt_PT" w:bidi="pt_PT"/>
         </w:rPr>
       </w:r>
-      <w:hyperlink r:id="rId271">
+      <w:hyperlink r:id="rId269">
         <w:r>
           <w:rPr>
             <w:lang w:val="pt_PT" w:bidi="pt_PT"/>
@@ -22111,7 +22046,7 @@
           <w:lang w:val="pt_PT" w:bidi="pt_PT"/>
         </w:rPr>
       </w:r>
-      <w:hyperlink r:id="rId272">
+      <w:hyperlink r:id="rId270">
         <w:r>
           <w:rPr>
             <w:lang w:val="pt_PT" w:bidi="pt_PT"/>
@@ -22135,7 +22070,7 @@
           <w:lang w:val="pt_PT" w:bidi="pt_PT"/>
         </w:rPr>
       </w:r>
-      <w:hyperlink r:id="rId273">
+      <w:hyperlink r:id="rId271">
         <w:r>
           <w:rPr>
             <w:lang w:val="pt_PT" w:bidi="pt_PT"/>
@@ -22159,7 +22094,7 @@
           <w:lang w:val="pt_PT" w:bidi="pt_PT"/>
         </w:rPr>
       </w:r>
-      <w:hyperlink r:id="rId274">
+      <w:hyperlink r:id="rId272">
         <w:r>
           <w:rPr>
             <w:lang w:val="pt_PT" w:bidi="pt_PT"/>
@@ -22553,7 +22488,7 @@
           <w:lang w:val="pt_PT" w:bidi="pt_PT"/>
         </w:rPr>
       </w:r>
-      <w:hyperlink r:id="rId275">
+      <w:hyperlink r:id="rId273">
         <w:r>
           <w:rPr>
             <w:lang w:val="pt_PT" w:bidi="pt_PT"/>
@@ -22577,7 +22512,7 @@
           <w:lang w:val="pt_PT" w:bidi="pt_PT"/>
         </w:rPr>
       </w:r>
-      <w:hyperlink r:id="rId276">
+      <w:hyperlink r:id="rId274">
         <w:r>
           <w:rPr>
             <w:lang w:val="pt_PT" w:bidi="pt_PT"/>
@@ -22601,7 +22536,7 @@
           <w:lang w:val="pt_PT" w:bidi="pt_PT"/>
         </w:rPr>
       </w:r>
-      <w:hyperlink r:id="rId277">
+      <w:hyperlink r:id="rId275">
         <w:r>
           <w:rPr>
             <w:lang w:val="pt_PT" w:bidi="pt_PT"/>
@@ -22625,7 +22560,7 @@
           <w:lang w:val="pt_PT" w:bidi="pt_PT"/>
         </w:rPr>
       </w:r>
-      <w:hyperlink r:id="rId278">
+      <w:hyperlink r:id="rId276">
         <w:r>
           <w:rPr>
             <w:lang w:val="pt_PT" w:bidi="pt_PT"/>
@@ -22649,7 +22584,7 @@
           <w:lang w:val="pt_PT" w:bidi="pt_PT"/>
         </w:rPr>
       </w:r>
-      <w:hyperlink r:id="rId279">
+      <w:hyperlink r:id="rId277">
         <w:r>
           <w:rPr>
             <w:lang w:val="pt_PT" w:bidi="pt_PT"/>

--- a/por/docx/013.content.docx
+++ b/por/docx/013.content.docx
@@ -141,13 +141,6 @@
         <w:rPr>
           <w:lang w:val="pt_PT" w:bidi="pt_PT"/>
         </w:rPr>
-      </w:r>
-      <w:r>
-        <w:rPr>
-          <w:i/>
-          <w:lang w:val="pt_PT" w:bidi="pt_PT"/>
-        </w:rPr>
-        <w:t>Maacá, Macedônia, Machado, Magia, Magistrado, Majestade, Mal, Malaquias, Maldição, Maná, Manassés, Mancha, Manso, Manto, Mar da Galileia, Mar Salgado, Mar Vermelho, Maria, Maria irmã de Marta, Maria Madalena, Marta, Mateus, Mediador, Meditar, Mediterrâneo, Medos, Mel, Melquisedeque, Membro, Mênfis, Mensageiro, Mente, Mês no período bíblico, Meseque, Mesopotâmia, Mestre, Midiã, Miguel, Milagre, Ministrar, Miquéias, Míriam, Mirra, Misael, Misericórdia, Mispá, Mistério, Moabe, Moisés, Molde, Moloque, Monte das Oliveiras, Monte Hermom, Mordecai, Multiplicar, Mundo</w:t>
       </w:r>
       <w:r>
         <w:rPr>
